--- a/doc/学习资料/读书笔记_word/Spring源码深度解析第二版.docx
+++ b/doc/学习资料/读书笔记_word/Spring源码深度解析第二版.docx
@@ -332,7 +332,7 @@
         </w:numPr>
         <w:shd w:val="clear" w:color="auto" w:fill="FFFFFF"/>
         <w:rPr>
-          <w:rFonts w:ascii="Source Code Pro" w:hAnsi="Source Code Pro"/>
+          <w:rFonts w:ascii="Source Code Pro" w:hAnsi="Source Code Pro" w:hint="eastAsia"/>
           <w:color w:val="000000"/>
           <w:sz w:val="21"/>
           <w:szCs w:val="21"/>
@@ -379,7 +379,7 @@
       <w:pPr>
         <w:pStyle w:val="2"/>
         <w:rPr>
-          <w:rFonts w:ascii="宋体" w:eastAsia="宋体" w:hAnsi="宋体" w:cs="宋体" w:hint="eastAsia"/>
+          <w:rFonts w:ascii="宋体" w:eastAsia="宋体" w:hAnsi="宋体" w:cs="宋体"/>
           <w:kern w:val="0"/>
         </w:rPr>
       </w:pPr>
@@ -875,7 +875,7 @@
         </w:tabs>
         <w:jc w:val="left"/>
         <w:rPr>
-          <w:rFonts w:ascii="Source Code Pro" w:eastAsia="宋体" w:hAnsi="Source Code Pro" w:cs="宋体"/>
+          <w:rFonts w:ascii="Source Code Pro" w:eastAsia="宋体" w:hAnsi="Source Code Pro" w:cs="宋体" w:hint="eastAsia"/>
           <w:color w:val="000000"/>
           <w:kern w:val="0"/>
           <w:szCs w:val="21"/>
@@ -1855,11 +1855,6 @@
                           <wps:txbx>
                             <w:txbxContent>
                               <w:p>
-                                <w:pPr>
-                                  <w:rPr>
-                                    <w:rFonts w:hint="eastAsia"/>
-                                  </w:rPr>
-                                </w:pPr>
                                 <w:r>
                                   <w:t>Web</w:t>
                                 </w:r>
@@ -2930,11 +2925,6 @@
                     <v:textbox style="mso-fit-shape-to-text:t">
                       <w:txbxContent>
                         <w:p>
-                          <w:pPr>
-                            <w:rPr>
-                              <w:rFonts w:hint="eastAsia"/>
-                            </w:rPr>
-                          </w:pPr>
                           <w:r>
                             <w:t>Web</w:t>
                           </w:r>
@@ -3169,7 +3159,7 @@
         </w:tabs>
         <w:jc w:val="left"/>
         <w:rPr>
-          <w:rFonts w:ascii="Source Code Pro" w:eastAsia="宋体" w:hAnsi="Source Code Pro" w:cs="宋体"/>
+          <w:rFonts w:ascii="Source Code Pro" w:eastAsia="宋体" w:hAnsi="Source Code Pro" w:cs="宋体" w:hint="eastAsia"/>
           <w:color w:val="000000"/>
           <w:kern w:val="0"/>
           <w:szCs w:val="21"/>
@@ -3200,7 +3190,7 @@
         </w:tabs>
         <w:jc w:val="left"/>
         <w:rPr>
-          <w:rFonts w:ascii="Source Code Pro" w:eastAsia="宋体" w:hAnsi="Source Code Pro" w:cs="宋体"/>
+          <w:rFonts w:ascii="Source Code Pro" w:eastAsia="宋体" w:hAnsi="Source Code Pro" w:cs="宋体" w:hint="eastAsia"/>
           <w:color w:val="000000"/>
           <w:kern w:val="0"/>
           <w:szCs w:val="21"/>
@@ -3231,7 +3221,7 @@
         </w:tabs>
         <w:jc w:val="left"/>
         <w:rPr>
-          <w:rFonts w:ascii="Source Code Pro" w:eastAsia="宋体" w:hAnsi="Source Code Pro" w:cs="宋体"/>
+          <w:rFonts w:ascii="Source Code Pro" w:eastAsia="宋体" w:hAnsi="Source Code Pro" w:cs="宋体" w:hint="eastAsia"/>
           <w:color w:val="000000"/>
           <w:kern w:val="0"/>
           <w:szCs w:val="21"/>
@@ -3262,7 +3252,7 @@
         </w:tabs>
         <w:jc w:val="left"/>
         <w:rPr>
-          <w:rFonts w:ascii="Source Code Pro" w:eastAsia="宋体" w:hAnsi="Source Code Pro" w:cs="宋体"/>
+          <w:rFonts w:ascii="Source Code Pro" w:eastAsia="宋体" w:hAnsi="Source Code Pro" w:cs="宋体" w:hint="eastAsia"/>
           <w:color w:val="000000"/>
           <w:kern w:val="0"/>
           <w:szCs w:val="21"/>
@@ -3293,7 +3283,7 @@
         </w:tabs>
         <w:jc w:val="left"/>
         <w:rPr>
-          <w:rFonts w:ascii="Source Code Pro" w:eastAsia="宋体" w:hAnsi="Source Code Pro" w:cs="宋体"/>
+          <w:rFonts w:ascii="Source Code Pro" w:eastAsia="宋体" w:hAnsi="Source Code Pro" w:cs="宋体" w:hint="eastAsia"/>
           <w:color w:val="000000"/>
           <w:kern w:val="0"/>
           <w:szCs w:val="21"/>
@@ -3324,7 +3314,7 @@
         </w:tabs>
         <w:jc w:val="left"/>
         <w:rPr>
-          <w:rFonts w:ascii="Source Code Pro" w:eastAsia="宋体" w:hAnsi="Source Code Pro" w:cs="宋体"/>
+          <w:rFonts w:ascii="Source Code Pro" w:eastAsia="宋体" w:hAnsi="Source Code Pro" w:cs="宋体" w:hint="eastAsia"/>
           <w:color w:val="000000"/>
           <w:kern w:val="0"/>
           <w:szCs w:val="21"/>
@@ -3355,7 +3345,7 @@
         </w:tabs>
         <w:jc w:val="left"/>
         <w:rPr>
-          <w:rFonts w:ascii="Source Code Pro" w:eastAsia="宋体" w:hAnsi="Source Code Pro" w:cs="宋体"/>
+          <w:rFonts w:ascii="Source Code Pro" w:eastAsia="宋体" w:hAnsi="Source Code Pro" w:cs="宋体" w:hint="eastAsia"/>
           <w:color w:val="000000"/>
           <w:kern w:val="0"/>
           <w:szCs w:val="21"/>
@@ -3386,7 +3376,7 @@
         </w:tabs>
         <w:jc w:val="left"/>
         <w:rPr>
-          <w:rFonts w:ascii="Source Code Pro" w:eastAsia="宋体" w:hAnsi="Source Code Pro" w:cs="宋体"/>
+          <w:rFonts w:ascii="Source Code Pro" w:eastAsia="宋体" w:hAnsi="Source Code Pro" w:cs="宋体" w:hint="eastAsia"/>
           <w:color w:val="000000"/>
           <w:kern w:val="0"/>
           <w:szCs w:val="21"/>
@@ -3417,7 +3407,7 @@
         </w:tabs>
         <w:jc w:val="left"/>
         <w:rPr>
-          <w:rFonts w:ascii="Source Code Pro" w:eastAsia="宋体" w:hAnsi="Source Code Pro" w:cs="宋体"/>
+          <w:rFonts w:ascii="Source Code Pro" w:eastAsia="宋体" w:hAnsi="Source Code Pro" w:cs="宋体" w:hint="eastAsia"/>
           <w:color w:val="000000"/>
           <w:kern w:val="0"/>
           <w:szCs w:val="21"/>
@@ -3448,7 +3438,7 @@
         </w:tabs>
         <w:jc w:val="left"/>
         <w:rPr>
-          <w:rFonts w:ascii="Source Code Pro" w:eastAsia="宋体" w:hAnsi="Source Code Pro" w:cs="宋体"/>
+          <w:rFonts w:ascii="Source Code Pro" w:eastAsia="宋体" w:hAnsi="Source Code Pro" w:cs="宋体" w:hint="eastAsia"/>
           <w:color w:val="000000"/>
           <w:kern w:val="0"/>
           <w:szCs w:val="21"/>
@@ -3479,7 +3469,7 @@
         </w:tabs>
         <w:jc w:val="left"/>
         <w:rPr>
-          <w:rFonts w:ascii="Source Code Pro" w:eastAsia="宋体" w:hAnsi="Source Code Pro" w:cs="宋体"/>
+          <w:rFonts w:ascii="Source Code Pro" w:eastAsia="宋体" w:hAnsi="Source Code Pro" w:cs="宋体" w:hint="eastAsia"/>
           <w:color w:val="000000"/>
           <w:kern w:val="0"/>
           <w:szCs w:val="21"/>
@@ -3510,7 +3500,7 @@
         </w:tabs>
         <w:jc w:val="left"/>
         <w:rPr>
-          <w:rFonts w:ascii="Source Code Pro" w:eastAsia="宋体" w:hAnsi="Source Code Pro" w:cs="宋体"/>
+          <w:rFonts w:ascii="Source Code Pro" w:eastAsia="宋体" w:hAnsi="Source Code Pro" w:cs="宋体" w:hint="eastAsia"/>
           <w:color w:val="000000"/>
           <w:kern w:val="0"/>
           <w:szCs w:val="21"/>
@@ -3541,7 +3531,7 @@
         </w:tabs>
         <w:jc w:val="left"/>
         <w:rPr>
-          <w:rFonts w:ascii="Source Code Pro" w:eastAsia="宋体" w:hAnsi="Source Code Pro" w:cs="宋体"/>
+          <w:rFonts w:ascii="Source Code Pro" w:eastAsia="宋体" w:hAnsi="Source Code Pro" w:cs="宋体" w:hint="eastAsia"/>
           <w:color w:val="000000"/>
           <w:kern w:val="0"/>
           <w:szCs w:val="21"/>
@@ -3572,7 +3562,7 @@
         </w:tabs>
         <w:jc w:val="left"/>
         <w:rPr>
-          <w:rFonts w:ascii="Source Code Pro" w:eastAsia="宋体" w:hAnsi="Source Code Pro" w:cs="宋体"/>
+          <w:rFonts w:ascii="Source Code Pro" w:eastAsia="宋体" w:hAnsi="Source Code Pro" w:cs="宋体" w:hint="eastAsia"/>
           <w:color w:val="000000"/>
           <w:kern w:val="0"/>
           <w:szCs w:val="21"/>
@@ -3603,7 +3593,7 @@
         </w:tabs>
         <w:jc w:val="left"/>
         <w:rPr>
-          <w:rFonts w:ascii="Source Code Pro" w:eastAsia="宋体" w:hAnsi="Source Code Pro" w:cs="宋体"/>
+          <w:rFonts w:ascii="Source Code Pro" w:eastAsia="宋体" w:hAnsi="Source Code Pro" w:cs="宋体" w:hint="eastAsia"/>
           <w:color w:val="000000"/>
           <w:kern w:val="0"/>
           <w:szCs w:val="21"/>
@@ -3634,7 +3624,7 @@
         </w:tabs>
         <w:jc w:val="left"/>
         <w:rPr>
-          <w:rFonts w:ascii="Source Code Pro" w:eastAsia="宋体" w:hAnsi="Source Code Pro" w:cs="宋体"/>
+          <w:rFonts w:ascii="Source Code Pro" w:eastAsia="宋体" w:hAnsi="Source Code Pro" w:cs="宋体" w:hint="eastAsia"/>
           <w:color w:val="000000"/>
           <w:kern w:val="0"/>
           <w:szCs w:val="21"/>
@@ -3665,7 +3655,7 @@
         </w:tabs>
         <w:jc w:val="left"/>
         <w:rPr>
-          <w:rFonts w:ascii="Source Code Pro" w:eastAsia="宋体" w:hAnsi="Source Code Pro" w:cs="宋体"/>
+          <w:rFonts w:ascii="Source Code Pro" w:eastAsia="宋体" w:hAnsi="Source Code Pro" w:cs="宋体" w:hint="eastAsia"/>
           <w:color w:val="000000"/>
           <w:kern w:val="0"/>
           <w:szCs w:val="21"/>
@@ -3696,7 +3686,7 @@
         </w:tabs>
         <w:jc w:val="left"/>
         <w:rPr>
-          <w:rFonts w:ascii="Source Code Pro" w:eastAsia="宋体" w:hAnsi="Source Code Pro" w:cs="宋体"/>
+          <w:rFonts w:ascii="Source Code Pro" w:eastAsia="宋体" w:hAnsi="Source Code Pro" w:cs="宋体" w:hint="eastAsia"/>
           <w:color w:val="000000"/>
           <w:kern w:val="0"/>
           <w:szCs w:val="21"/>
@@ -3727,7 +3717,7 @@
         </w:tabs>
         <w:jc w:val="left"/>
         <w:rPr>
-          <w:rFonts w:ascii="Source Code Pro" w:eastAsia="宋体" w:hAnsi="Source Code Pro" w:cs="宋体"/>
+          <w:rFonts w:ascii="Source Code Pro" w:eastAsia="宋体" w:hAnsi="Source Code Pro" w:cs="宋体" w:hint="eastAsia"/>
           <w:color w:val="000000"/>
           <w:kern w:val="0"/>
           <w:szCs w:val="21"/>
@@ -3805,7 +3795,6 @@
           <w:tab w:val="left" w:pos="498"/>
         </w:tabs>
         <w:rPr>
-          <w:rFonts w:hint="eastAsia"/>
           <w:color w:val="000000"/>
           <w:sz w:val="21"/>
           <w:szCs w:val="21"/>
@@ -4188,7 +4177,6 @@
         </w:tabs>
         <w:ind w:left="420"/>
         <w:rPr>
-          <w:rFonts w:hint="eastAsia"/>
           <w:color w:val="000000"/>
           <w:sz w:val="21"/>
           <w:szCs w:val="21"/>
@@ -4357,7 +4345,6 @@
         </w:tabs>
         <w:ind w:left="420"/>
         <w:rPr>
-          <w:rFonts w:hint="eastAsia"/>
           <w:color w:val="000000"/>
           <w:sz w:val="21"/>
           <w:szCs w:val="21"/>
@@ -5420,7 +5407,7 @@
         </w:tabs>
         <w:ind w:left="420"/>
         <w:rPr>
-          <w:rFonts w:ascii="Source Code Pro" w:hAnsi="Source Code Pro"/>
+          <w:rFonts w:ascii="Source Code Pro" w:hAnsi="Source Code Pro" w:hint="eastAsia"/>
           <w:color w:val="000000"/>
           <w:sz w:val="21"/>
           <w:szCs w:val="21"/>
@@ -5883,7 +5870,7 @@
         </w:numPr>
         <w:shd w:val="clear" w:color="auto" w:fill="FFFFFF"/>
         <w:rPr>
-          <w:rFonts w:ascii="Source Code Pro" w:hAnsi="Source Code Pro"/>
+          <w:rFonts w:ascii="Source Code Pro" w:hAnsi="Source Code Pro" w:hint="eastAsia"/>
           <w:color w:val="000000"/>
           <w:sz w:val="21"/>
           <w:szCs w:val="21"/>
@@ -7608,7 +7595,7 @@
         <w:pStyle w:val="HTML"/>
         <w:shd w:val="clear" w:color="auto" w:fill="FFFFFF"/>
         <w:rPr>
-          <w:rFonts w:ascii="Source Code Pro" w:hAnsi="Source Code Pro"/>
+          <w:rFonts w:ascii="Source Code Pro" w:hAnsi="Source Code Pro" w:hint="eastAsia"/>
           <w:color w:val="000000"/>
           <w:sz w:val="21"/>
           <w:szCs w:val="21"/>
@@ -7620,7 +7607,7 @@
         <w:pStyle w:val="HTML"/>
         <w:shd w:val="clear" w:color="auto" w:fill="FFFFFF"/>
         <w:rPr>
-          <w:rFonts w:ascii="Source Code Pro" w:hAnsi="Source Code Pro"/>
+          <w:rFonts w:ascii="Source Code Pro" w:hAnsi="Source Code Pro" w:hint="eastAsia"/>
           <w:color w:val="000000"/>
           <w:sz w:val="21"/>
           <w:szCs w:val="21"/>
@@ -7944,7 +7931,6 @@
           <w:tab w:val="left" w:pos="288"/>
         </w:tabs>
         <w:rPr>
-          <w:rFonts w:hint="eastAsia"/>
           <w:color w:val="000000"/>
           <w:sz w:val="21"/>
           <w:szCs w:val="21"/>
@@ -8055,7 +8041,6 @@
         <w:pStyle w:val="HTML"/>
         <w:shd w:val="clear" w:color="auto" w:fill="FFFFFF"/>
         <w:rPr>
-          <w:rFonts w:hint="eastAsia"/>
           <w:color w:val="000000"/>
           <w:sz w:val="21"/>
           <w:szCs w:val="21"/>
@@ -9103,7 +9088,6 @@
         <w:pStyle w:val="HTML"/>
         <w:shd w:val="clear" w:color="auto" w:fill="FFFFFF"/>
         <w:rPr>
-          <w:rFonts w:hint="eastAsia"/>
           <w:color w:val="000000"/>
           <w:sz w:val="21"/>
           <w:szCs w:val="21"/>
@@ -9245,7 +9229,6 @@
         <w:shd w:val="clear" w:color="auto" w:fill="FFFFFF"/>
         <w:ind w:firstLineChars="150" w:firstLine="315"/>
         <w:rPr>
-          <w:rFonts w:hint="eastAsia"/>
           <w:color w:val="000000"/>
           <w:sz w:val="21"/>
           <w:szCs w:val="21"/>
@@ -9626,7 +9609,6 @@
         <w:pStyle w:val="HTML"/>
         <w:shd w:val="clear" w:color="auto" w:fill="FFFFFF"/>
         <w:rPr>
-          <w:rFonts w:hint="eastAsia"/>
           <w:color w:val="000000"/>
           <w:sz w:val="21"/>
           <w:szCs w:val="21"/>
@@ -9813,7 +9795,6 @@
         <w:shd w:val="clear" w:color="auto" w:fill="FFFFFF"/>
         <w:ind w:firstLineChars="200" w:firstLine="420"/>
         <w:rPr>
-          <w:rFonts w:hint="eastAsia"/>
           <w:color w:val="000000"/>
           <w:sz w:val="21"/>
           <w:szCs w:val="21"/>
@@ -10032,7 +10013,7 @@
         </w:numPr>
         <w:shd w:val="clear" w:color="auto" w:fill="FFFFFF"/>
         <w:rPr>
-          <w:rFonts w:ascii="Source Code Pro" w:hAnsi="Source Code Pro"/>
+          <w:rFonts w:ascii="Source Code Pro" w:hAnsi="Source Code Pro" w:hint="eastAsia"/>
           <w:color w:val="000000"/>
           <w:sz w:val="21"/>
           <w:szCs w:val="21"/>
@@ -10303,7 +10284,28 @@
           <w:sz w:val="21"/>
           <w:szCs w:val="21"/>
         </w:rPr>
-        <w:t>，我们就</w:t>
+        <w:t>，</w:t>
+      </w:r>
+    </w:p>
+    <w:p>
+      <w:pPr>
+        <w:pStyle w:val="HTML"/>
+        <w:shd w:val="clear" w:color="auto" w:fill="FFFFFF"/>
+        <w:ind w:firstLineChars="200" w:firstLine="420"/>
+        <w:rPr>
+          <w:color w:val="000000"/>
+          <w:sz w:val="21"/>
+          <w:szCs w:val="21"/>
+        </w:rPr>
+      </w:pPr>
+      <w:r>
+        <w:rPr>
+          <w:rFonts w:hint="eastAsia"/>
+          <w:color w:val="000000"/>
+          <w:sz w:val="21"/>
+          <w:szCs w:val="21"/>
+        </w:rPr>
+        <w:t>我们就</w:t>
       </w:r>
       <w:r>
         <w:rPr>
@@ -10340,6 +10342,19 @@
         </w:rPr>
         <w:t>。</w:t>
       </w:r>
+    </w:p>
+    <w:p>
+      <w:pPr>
+        <w:pStyle w:val="HTML"/>
+        <w:shd w:val="clear" w:color="auto" w:fill="FFFFFF"/>
+        <w:ind w:firstLineChars="200" w:firstLine="420"/>
+        <w:rPr>
+          <w:rFonts w:hint="eastAsia"/>
+          <w:color w:val="000000"/>
+          <w:sz w:val="21"/>
+          <w:szCs w:val="21"/>
+        </w:rPr>
+      </w:pPr>
     </w:p>
     <w:p>
       <w:pPr>
@@ -10448,7 +10463,6 @@
         <w:pStyle w:val="HTML"/>
         <w:shd w:val="clear" w:color="auto" w:fill="FFFFFF"/>
         <w:rPr>
-          <w:rFonts w:hint="eastAsia"/>
           <w:color w:val="000000"/>
           <w:sz w:val="21"/>
           <w:szCs w:val="21"/>
@@ -10486,7 +10500,6 @@
         <w:pStyle w:val="HTML"/>
         <w:shd w:val="clear" w:color="auto" w:fill="FFFFFF"/>
         <w:rPr>
-          <w:rFonts w:hint="eastAsia"/>
           <w:color w:val="000000"/>
           <w:sz w:val="21"/>
           <w:szCs w:val="21"/>
@@ -10805,6 +10818,7 @@
           <w:sz w:val="21"/>
           <w:szCs w:val="21"/>
         </w:rPr>
+        <w:lastRenderedPageBreak/>
         <w:t>Spring</w:t>
       </w:r>
       <w:r>
@@ -10843,7 +10857,6 @@
         <w:rPr>
           <w:rFonts w:ascii="Source Code Pro" w:hAnsi="Source Code Pro"/>
         </w:rPr>
-        <w:lastRenderedPageBreak/>
         <w:t>2.4Spri</w:t>
       </w:r>
       <w:r>
@@ -11248,7 +11261,6 @@
         <w:shd w:val="clear" w:color="auto" w:fill="FFFFFF"/>
         <w:ind w:firstLineChars="200" w:firstLine="480"/>
         <w:rPr>
-          <w:rFonts w:hint="eastAsia"/>
           <w:color w:val="000000"/>
           <w:sz w:val="21"/>
           <w:szCs w:val="21"/>
@@ -11322,8 +11334,8 @@
       <w:pPr>
         <w:pStyle w:val="HTML"/>
         <w:shd w:val="clear" w:color="auto" w:fill="FFFFFF"/>
-        <w:rPr>
-          <w:rFonts w:hint="eastAsia"/>
+        <w:ind w:firstLineChars="200" w:firstLine="420"/>
+        <w:rPr>
           <w:color w:val="000000"/>
           <w:sz w:val="21"/>
           <w:szCs w:val="21"/>
@@ -11396,9 +11408,6 @@
     <w:p>
       <w:pPr>
         <w:pStyle w:val="5"/>
-        <w:rPr>
-          <w:rFonts w:hint="eastAsia"/>
-        </w:rPr>
       </w:pPr>
       <w:r>
         <w:t>Defaultlista</w:t>
@@ -11770,6 +11779,7 @@
           <w:sz w:val="21"/>
           <w:szCs w:val="21"/>
         </w:rPr>
+        <w:lastRenderedPageBreak/>
         <w:t>图</w:t>
       </w:r>
       <w:r>
@@ -11848,7 +11858,6 @@
         <w:rPr>
           <w:noProof/>
         </w:rPr>
-        <w:lastRenderedPageBreak/>
         <w:drawing>
           <wp:inline distT="0" distB="0" distL="0" distR="0" wp14:anchorId="2B98A8C3" wp14:editId="71CC6E8B">
             <wp:extent cx="3062149" cy="4086957"/>
@@ -11889,9 +11898,6 @@
     <w:p>
       <w:pPr>
         <w:jc w:val="center"/>
-        <w:rPr>
-          <w:rFonts w:hint="eastAsia"/>
-        </w:rPr>
       </w:pPr>
       <w:r>
         <w:rPr>
@@ -11934,6 +11940,29 @@
         </w:drawing>
       </w:r>
     </w:p>
+    <w:p>
+      <w:pPr>
+        <w:jc w:val="center"/>
+        <w:rPr>
+          <w:rFonts w:hint="eastAsia"/>
+        </w:rPr>
+      </w:pPr>
+      <w:r>
+        <w:rPr>
+          <w:rFonts w:hint="eastAsia"/>
+        </w:rPr>
+        <w:t>图2-5</w:t>
+      </w:r>
+      <w:r>
+        <w:t xml:space="preserve"> </w:t>
+      </w:r>
+      <w:r>
+        <w:rPr>
+          <w:rFonts w:hint="eastAsia"/>
+        </w:rPr>
+        <w:t>容器加载相关类图</w:t>
+      </w:r>
+    </w:p>
     <w:p/>
     <w:p>
       <w:pPr>
@@ -12178,7 +12207,16 @@
           <w:sz w:val="21"/>
           <w:szCs w:val="21"/>
         </w:rPr>
-        <w:t>：定义对羊例的注册及获取。</w:t>
+        <w:t>：定义对单</w:t>
+      </w:r>
+      <w:r>
+        <w:rPr>
+          <w:rFonts w:hint="eastAsia"/>
+          <w:color w:val="000000"/>
+          <w:sz w:val="21"/>
+          <w:szCs w:val="21"/>
+        </w:rPr>
+        <w:t>例的注册及获取。</w:t>
       </w:r>
     </w:p>
     <w:p>
@@ -12322,6 +12360,7 @@
           <w:sz w:val="21"/>
           <w:szCs w:val="21"/>
         </w:rPr>
+        <w:lastRenderedPageBreak/>
         <w:t>HierarchicalBeanFactory</w:t>
       </w:r>
       <w:r>
@@ -12460,7 +12499,6 @@
           <w:sz w:val="21"/>
           <w:szCs w:val="21"/>
         </w:rPr>
-        <w:lastRenderedPageBreak/>
         <w:t>FactoryBeanRegistrySupport</w:t>
       </w:r>
       <w:r>
@@ -12515,7 +12553,7 @@
           <w:sz w:val="21"/>
           <w:szCs w:val="21"/>
         </w:rPr>
-        <w:t xml:space="preserve">an </w:t>
+        <w:t>an</w:t>
       </w:r>
       <w:r>
         <w:rPr>
@@ -12955,854 +12993,22 @@
       <w:pPr>
         <w:pStyle w:val="HTML"/>
         <w:shd w:val="clear" w:color="auto" w:fill="FFFFFF"/>
-        <w:ind w:firstLineChars="200" w:firstLine="420"/>
-        <w:rPr>
-          <w:rFonts w:hint="eastAsia"/>
-          <w:color w:val="000000"/>
-          <w:sz w:val="21"/>
-          <w:szCs w:val="21"/>
-        </w:rPr>
-      </w:pPr>
-      <w:r>
-        <w:rPr>
-          <w:rFonts w:ascii="Source Code Pro" w:hAnsi="Source Code Pro"/>
-          <w:color w:val="000000"/>
-          <w:sz w:val="21"/>
-          <w:szCs w:val="21"/>
-        </w:rPr>
-        <w:t>Xml</w:t>
-      </w:r>
-      <w:r>
-        <w:rPr>
-          <w:rFonts w:ascii="Source Code Pro" w:hAnsi="Source Code Pro"/>
-          <w:color w:val="000000"/>
-          <w:sz w:val="21"/>
-          <w:szCs w:val="21"/>
-        </w:rPr>
-        <w:t>BeanFactory</w:t>
-      </w:r>
-      <w:r>
-        <w:rPr>
-          <w:rFonts w:hint="eastAsia"/>
-          <w:color w:val="000000"/>
-          <w:sz w:val="21"/>
-          <w:szCs w:val="21"/>
-        </w:rPr>
-        <w:t>对</w:t>
-      </w:r>
-      <w:r>
-        <w:rPr>
-          <w:rFonts w:ascii="Source Code Pro" w:hAnsi="Source Code Pro"/>
-          <w:color w:val="000000"/>
-          <w:sz w:val="21"/>
-          <w:szCs w:val="21"/>
-        </w:rPr>
-        <w:t>DefaultListableBeanFactorγ</w:t>
-      </w:r>
-      <w:r>
-        <w:rPr>
-          <w:rFonts w:hint="eastAsia"/>
-          <w:color w:val="000000"/>
-          <w:sz w:val="21"/>
-          <w:szCs w:val="21"/>
-        </w:rPr>
-        <w:t>类进行了扩展，主要用于从</w:t>
-      </w:r>
-      <w:r>
-        <w:rPr>
-          <w:rFonts w:ascii="Source Code Pro" w:hAnsi="Source Code Pro"/>
-          <w:color w:val="000000"/>
-          <w:sz w:val="21"/>
-          <w:szCs w:val="21"/>
-        </w:rPr>
-        <w:t>XML</w:t>
-      </w:r>
-      <w:r>
-        <w:rPr>
-          <w:rFonts w:hint="eastAsia"/>
-          <w:color w:val="000000"/>
-          <w:sz w:val="21"/>
-          <w:szCs w:val="21"/>
-        </w:rPr>
-        <w:t>文档中读取</w:t>
-      </w:r>
-      <w:r>
-        <w:rPr>
-          <w:rFonts w:ascii="Source Code Pro" w:hAnsi="Source Code Pro"/>
-          <w:color w:val="000000"/>
-          <w:sz w:val="21"/>
-          <w:szCs w:val="21"/>
-        </w:rPr>
-        <w:t>BeanDefinition</w:t>
-      </w:r>
-      <w:r>
-        <w:rPr>
-          <w:rFonts w:hint="eastAsia"/>
-          <w:color w:val="000000"/>
-          <w:sz w:val="21"/>
-          <w:szCs w:val="21"/>
-        </w:rPr>
-        <w:t>，对于注册及获取</w:t>
-      </w:r>
-      <w:r>
-        <w:rPr>
-          <w:rFonts w:ascii="Source Code Pro" w:hAnsi="Source Code Pro"/>
-          <w:color w:val="000000"/>
-          <w:sz w:val="21"/>
-          <w:szCs w:val="21"/>
-        </w:rPr>
-        <w:t>bean</w:t>
-      </w:r>
-      <w:r>
-        <w:rPr>
-          <w:rFonts w:hint="eastAsia"/>
-          <w:color w:val="000000"/>
-          <w:sz w:val="21"/>
-          <w:szCs w:val="21"/>
-        </w:rPr>
-        <w:t>都是使用从父类</w:t>
-      </w:r>
-      <w:r>
-        <w:rPr>
-          <w:rFonts w:ascii="Source Code Pro" w:hAnsi="Source Code Pro"/>
-          <w:color w:val="000000"/>
-          <w:sz w:val="21"/>
-          <w:szCs w:val="21"/>
-        </w:rPr>
-        <w:t>DefaultListableBeanFactory</w:t>
-      </w:r>
-      <w:r>
-        <w:rPr>
-          <w:rFonts w:hint="eastAsia"/>
-          <w:color w:val="000000"/>
-          <w:sz w:val="21"/>
-          <w:szCs w:val="21"/>
-        </w:rPr>
-        <w:t>继承的方法去实现，而唯独与父类不同的个性化实现就是增加了</w:t>
-      </w:r>
-      <w:r>
-        <w:rPr>
-          <w:rFonts w:ascii="Source Code Pro" w:hAnsi="Source Code Pro"/>
-          <w:color w:val="000000"/>
-          <w:sz w:val="21"/>
-          <w:szCs w:val="21"/>
-        </w:rPr>
-        <w:t>XmlBeanDefinitionReader</w:t>
-      </w:r>
-      <w:r>
-        <w:rPr>
-          <w:rFonts w:hint="eastAsia"/>
-          <w:color w:val="000000"/>
-          <w:sz w:val="21"/>
-          <w:szCs w:val="21"/>
-        </w:rPr>
-        <w:t>类型的</w:t>
-      </w:r>
-      <w:r>
-        <w:rPr>
-          <w:rFonts w:ascii="Source Code Pro" w:hAnsi="Source Code Pro"/>
-          <w:color w:val="000000"/>
-          <w:sz w:val="21"/>
-          <w:szCs w:val="21"/>
-        </w:rPr>
-        <w:t>reader</w:t>
-      </w:r>
-      <w:r>
-        <w:rPr>
-          <w:rFonts w:hint="eastAsia"/>
-          <w:color w:val="000000"/>
-          <w:sz w:val="21"/>
-          <w:szCs w:val="21"/>
-        </w:rPr>
-        <w:t>属性。在</w:t>
-      </w:r>
-      <w:r>
-        <w:rPr>
-          <w:rFonts w:ascii="Source Code Pro" w:hAnsi="Source Code Pro"/>
-          <w:color w:val="000000"/>
-          <w:sz w:val="21"/>
-          <w:szCs w:val="21"/>
-        </w:rPr>
-        <w:t>Xm!BeanFactory</w:t>
-      </w:r>
-      <w:r>
-        <w:rPr>
-          <w:rFonts w:hint="eastAsia"/>
-          <w:color w:val="000000"/>
-          <w:sz w:val="21"/>
-          <w:szCs w:val="21"/>
-        </w:rPr>
-        <w:t>中主要使用</w:t>
-      </w:r>
-      <w:r>
-        <w:rPr>
-          <w:rFonts w:ascii="Source Code Pro" w:hAnsi="Source Code Pro"/>
-          <w:color w:val="000000"/>
-          <w:sz w:val="21"/>
-          <w:szCs w:val="21"/>
-        </w:rPr>
-        <w:t>reader</w:t>
-      </w:r>
-      <w:r>
-        <w:rPr>
-          <w:rFonts w:hint="eastAsia"/>
-          <w:color w:val="000000"/>
-          <w:sz w:val="21"/>
-          <w:szCs w:val="21"/>
-        </w:rPr>
-        <w:t>属性对资源文件进行读取和注册。</w:t>
-      </w:r>
-    </w:p>
-    <w:p>
-      <w:pPr>
-        <w:pStyle w:val="5"/>
-      </w:pPr>
-      <w:r>
-        <w:t>XmlBeanDefinit</w:t>
-      </w:r>
-      <w:r>
-        <w:t>ionReader</w:t>
-      </w:r>
-    </w:p>
-    <w:p>
-      <w:pPr>
-        <w:pStyle w:val="HTML"/>
-        <w:shd w:val="clear" w:color="auto" w:fill="FFFFFF"/>
-        <w:ind w:firstLineChars="150" w:firstLine="315"/>
-        <w:rPr>
-          <w:color w:val="000000"/>
-          <w:sz w:val="21"/>
-          <w:szCs w:val="21"/>
-        </w:rPr>
-      </w:pPr>
-      <w:r>
-        <w:rPr>
-          <w:rFonts w:ascii="Source Code Pro" w:hAnsi="Source Code Pro"/>
-          <w:color w:val="000000"/>
-          <w:sz w:val="21"/>
-          <w:szCs w:val="21"/>
-        </w:rPr>
-        <w:t>XML</w:t>
-      </w:r>
-      <w:r>
-        <w:rPr>
-          <w:rFonts w:hint="eastAsia"/>
-          <w:color w:val="000000"/>
-          <w:sz w:val="21"/>
-          <w:szCs w:val="21"/>
-        </w:rPr>
-        <w:t>配置文件的读取是</w:t>
-      </w:r>
-      <w:r>
-        <w:rPr>
-          <w:rFonts w:ascii="Source Code Pro" w:hAnsi="Source Code Pro"/>
-          <w:color w:val="000000"/>
-          <w:sz w:val="21"/>
-          <w:szCs w:val="21"/>
-        </w:rPr>
-        <w:t>Spring</w:t>
-      </w:r>
-      <w:r>
-        <w:rPr>
-          <w:rFonts w:hint="eastAsia"/>
-          <w:color w:val="000000"/>
-          <w:sz w:val="21"/>
-          <w:szCs w:val="21"/>
-        </w:rPr>
-        <w:t>巾重要的功能，因为</w:t>
-      </w:r>
-      <w:r>
-        <w:rPr>
-          <w:rFonts w:ascii="Source Code Pro" w:hAnsi="Source Code Pro"/>
-          <w:color w:val="000000"/>
-          <w:sz w:val="21"/>
-          <w:szCs w:val="21"/>
-        </w:rPr>
-        <w:t>Spring</w:t>
-      </w:r>
-      <w:r>
-        <w:rPr>
-          <w:rFonts w:hint="eastAsia"/>
-          <w:color w:val="000000"/>
-          <w:sz w:val="21"/>
-          <w:szCs w:val="21"/>
-        </w:rPr>
-        <w:t>的大部分功能都是以配置作为切入，点的，那么我们可以从</w:t>
-      </w:r>
-      <w:r>
-        <w:rPr>
-          <w:rFonts w:ascii="Source Code Pro" w:hAnsi="Source Code Pro"/>
-          <w:color w:val="000000"/>
-          <w:sz w:val="21"/>
-          <w:szCs w:val="21"/>
-        </w:rPr>
-        <w:t>XmlBeanDefinitionReader</w:t>
-      </w:r>
-      <w:r>
-        <w:rPr>
-          <w:rFonts w:hint="eastAsia"/>
-          <w:color w:val="000000"/>
-          <w:sz w:val="21"/>
-          <w:szCs w:val="21"/>
-        </w:rPr>
-        <w:t>中梳理一下资源文件读取、解析及注册的大致脉络，首先我们看看各个类的功能。</w:t>
-      </w:r>
-    </w:p>
-    <w:p>
-      <w:pPr>
-        <w:pStyle w:val="HTML"/>
-        <w:numPr>
-          <w:ilvl w:val="0"/>
-          <w:numId w:val="13"/>
-        </w:numPr>
-        <w:shd w:val="clear" w:color="auto" w:fill="FFFFFF"/>
-        <w:rPr>
-          <w:color w:val="000000"/>
-          <w:sz w:val="21"/>
-          <w:szCs w:val="21"/>
-        </w:rPr>
-      </w:pPr>
-      <w:r>
-        <w:rPr>
-          <w:rFonts w:ascii="Source Code Pro" w:hAnsi="Source Code Pro"/>
-          <w:color w:val="000000"/>
-          <w:sz w:val="21"/>
-          <w:szCs w:val="21"/>
-        </w:rPr>
-        <w:t>ResourceLoader</w:t>
-      </w:r>
-      <w:r>
-        <w:rPr>
-          <w:rFonts w:hint="eastAsia"/>
-          <w:color w:val="000000"/>
-          <w:sz w:val="21"/>
-          <w:szCs w:val="21"/>
-        </w:rPr>
-        <w:t>：定义资源加载器，主妥应用于根据给定的资源文件地址返回对应的</w:t>
-      </w:r>
-      <w:r>
-        <w:rPr>
-          <w:rFonts w:ascii="Source Code Pro" w:hAnsi="Source Code Pro"/>
-          <w:color w:val="000000"/>
-          <w:sz w:val="21"/>
-          <w:szCs w:val="21"/>
-        </w:rPr>
-        <w:t>Resource</w:t>
-      </w:r>
-      <w:r>
-        <w:rPr>
-          <w:rFonts w:hint="eastAsia"/>
-          <w:color w:val="000000"/>
-          <w:sz w:val="21"/>
-          <w:szCs w:val="21"/>
-        </w:rPr>
-        <w:t>。</w:t>
-      </w:r>
-    </w:p>
-    <w:p>
-      <w:pPr>
-        <w:pStyle w:val="HTML"/>
-        <w:numPr>
-          <w:ilvl w:val="0"/>
-          <w:numId w:val="13"/>
-        </w:numPr>
-        <w:shd w:val="clear" w:color="auto" w:fill="FFFFFF"/>
-        <w:rPr>
-          <w:color w:val="000000"/>
-          <w:sz w:val="21"/>
-          <w:szCs w:val="21"/>
-        </w:rPr>
-      </w:pPr>
-      <w:r>
-        <w:rPr>
-          <w:rFonts w:ascii="Source Code Pro" w:hAnsi="Source Code Pro"/>
-          <w:color w:val="000000"/>
-          <w:sz w:val="21"/>
-          <w:szCs w:val="21"/>
-        </w:rPr>
-        <w:t>BeanDefinitionReader</w:t>
-      </w:r>
-      <w:r>
-        <w:rPr>
-          <w:rFonts w:hint="eastAsia"/>
-          <w:color w:val="000000"/>
-          <w:sz w:val="21"/>
-          <w:szCs w:val="21"/>
-        </w:rPr>
-        <w:t>：主要定义资源文件读取并转换为</w:t>
-      </w:r>
-      <w:r>
-        <w:rPr>
-          <w:rFonts w:ascii="Source Code Pro" w:hAnsi="Source Code Pro"/>
-          <w:color w:val="000000"/>
-          <w:sz w:val="21"/>
-          <w:szCs w:val="21"/>
-        </w:rPr>
-        <w:t>BeanDefinition</w:t>
-      </w:r>
-      <w:r>
-        <w:rPr>
-          <w:rFonts w:hint="eastAsia"/>
-          <w:color w:val="000000"/>
-          <w:sz w:val="21"/>
-          <w:szCs w:val="21"/>
-        </w:rPr>
-        <w:t>的各个功能。</w:t>
-      </w:r>
-    </w:p>
-    <w:p>
-      <w:pPr>
-        <w:pStyle w:val="HTML"/>
-        <w:numPr>
-          <w:ilvl w:val="0"/>
-          <w:numId w:val="13"/>
-        </w:numPr>
-        <w:shd w:val="clear" w:color="auto" w:fill="FFFFFF"/>
-        <w:rPr>
-          <w:color w:val="000000"/>
-          <w:sz w:val="21"/>
-          <w:szCs w:val="21"/>
-        </w:rPr>
-      </w:pPr>
-      <w:r>
-        <w:rPr>
-          <w:rFonts w:ascii="Source Code Pro" w:hAnsi="Source Code Pro"/>
-          <w:color w:val="000000"/>
-          <w:sz w:val="21"/>
-          <w:szCs w:val="21"/>
-        </w:rPr>
-        <w:t>Environ</w:t>
-      </w:r>
-      <w:r>
-        <w:rPr>
-          <w:rFonts w:ascii="Source Code Pro" w:hAnsi="Source Code Pro"/>
-          <w:color w:val="000000"/>
-          <w:sz w:val="21"/>
-          <w:szCs w:val="21"/>
-        </w:rPr>
-        <w:t>me</w:t>
-      </w:r>
-      <w:r>
-        <w:rPr>
-          <w:rFonts w:ascii="Source Code Pro" w:hAnsi="Source Code Pro"/>
-          <w:color w:val="000000"/>
-          <w:sz w:val="21"/>
-          <w:szCs w:val="21"/>
-        </w:rPr>
-        <w:t>ntCapable</w:t>
-      </w:r>
-      <w:r>
-        <w:rPr>
-          <w:rFonts w:hint="eastAsia"/>
-          <w:color w:val="000000"/>
-          <w:sz w:val="21"/>
-          <w:szCs w:val="21"/>
-        </w:rPr>
-        <w:t>：定义获取</w:t>
-      </w:r>
-      <w:r>
-        <w:rPr>
-          <w:rFonts w:ascii="Source Code Pro" w:hAnsi="Source Code Pro"/>
-          <w:color w:val="000000"/>
-          <w:sz w:val="21"/>
-          <w:szCs w:val="21"/>
-        </w:rPr>
-        <w:t>Environment</w:t>
-      </w:r>
-      <w:r>
-        <w:rPr>
-          <w:rFonts w:hint="eastAsia"/>
-          <w:color w:val="000000"/>
-          <w:sz w:val="21"/>
-          <w:szCs w:val="21"/>
-        </w:rPr>
-        <w:t>方法。</w:t>
-      </w:r>
-    </w:p>
-    <w:p>
-      <w:pPr>
-        <w:pStyle w:val="HTML"/>
-        <w:numPr>
-          <w:ilvl w:val="0"/>
-          <w:numId w:val="13"/>
-        </w:numPr>
-        <w:shd w:val="clear" w:color="auto" w:fill="FFFFFF"/>
-        <w:rPr>
-          <w:color w:val="000000"/>
-          <w:sz w:val="21"/>
-          <w:szCs w:val="21"/>
-        </w:rPr>
-      </w:pPr>
-      <w:r>
-        <w:rPr>
-          <w:rFonts w:ascii="Source Code Pro" w:hAnsi="Source Code Pro"/>
-          <w:color w:val="000000"/>
-          <w:sz w:val="21"/>
-          <w:szCs w:val="21"/>
-        </w:rPr>
-        <w:t>DocumentLoader</w:t>
-      </w:r>
-      <w:r>
-        <w:rPr>
-          <w:rFonts w:hint="eastAsia"/>
-          <w:color w:val="000000"/>
-          <w:sz w:val="21"/>
-          <w:szCs w:val="21"/>
-        </w:rPr>
-        <w:t>：定义从资源、文件加载到转换为</w:t>
-      </w:r>
-      <w:r>
-        <w:rPr>
-          <w:rFonts w:ascii="Source Code Pro" w:hAnsi="Source Code Pro"/>
-          <w:color w:val="000000"/>
-          <w:sz w:val="21"/>
-          <w:szCs w:val="21"/>
-        </w:rPr>
-        <w:t>Document</w:t>
-      </w:r>
-      <w:r>
-        <w:rPr>
-          <w:rFonts w:hint="eastAsia"/>
-          <w:color w:val="000000"/>
-          <w:sz w:val="21"/>
-          <w:szCs w:val="21"/>
-        </w:rPr>
-        <w:t>的功能。</w:t>
-      </w:r>
-    </w:p>
-    <w:p>
-      <w:pPr>
-        <w:pStyle w:val="HTML"/>
-        <w:numPr>
-          <w:ilvl w:val="0"/>
-          <w:numId w:val="13"/>
-        </w:numPr>
-        <w:shd w:val="clear" w:color="auto" w:fill="FFFFFF"/>
-        <w:rPr>
-          <w:color w:val="000000"/>
-          <w:sz w:val="21"/>
-          <w:szCs w:val="21"/>
-        </w:rPr>
-      </w:pPr>
-      <w:r>
-        <w:rPr>
-          <w:rFonts w:ascii="Source Code Pro" w:hAnsi="Source Code Pro"/>
-          <w:color w:val="000000"/>
-          <w:sz w:val="21"/>
-          <w:szCs w:val="21"/>
-        </w:rPr>
-        <w:t>AbstractBeanDefinitionReader</w:t>
-      </w:r>
-      <w:r>
-        <w:rPr>
-          <w:rFonts w:hint="eastAsia"/>
-          <w:color w:val="000000"/>
-          <w:sz w:val="21"/>
-          <w:szCs w:val="21"/>
-        </w:rPr>
-        <w:t>：对</w:t>
-      </w:r>
-      <w:r>
-        <w:rPr>
-          <w:rFonts w:ascii="Source Code Pro" w:hAnsi="Source Code Pro"/>
-          <w:color w:val="000000"/>
-          <w:sz w:val="21"/>
-          <w:szCs w:val="21"/>
-        </w:rPr>
-        <w:t>EnvironmentCapable</w:t>
-      </w:r>
-      <w:r>
-        <w:rPr>
-          <w:rFonts w:hint="eastAsia"/>
-          <w:color w:val="000000"/>
-          <w:sz w:val="21"/>
-          <w:szCs w:val="21"/>
-        </w:rPr>
-        <w:t>、</w:t>
-      </w:r>
-      <w:r>
-        <w:rPr>
-          <w:rFonts w:ascii="Source Code Pro" w:hAnsi="Source Code Pro"/>
-          <w:color w:val="000000"/>
-          <w:sz w:val="21"/>
-          <w:szCs w:val="21"/>
-        </w:rPr>
-        <w:t>BeanDefinitionReader</w:t>
-      </w:r>
-      <w:r>
-        <w:rPr>
-          <w:rFonts w:hint="eastAsia"/>
-          <w:color w:val="000000"/>
-          <w:sz w:val="21"/>
-          <w:szCs w:val="21"/>
-        </w:rPr>
-        <w:t>类定义的</w:t>
-      </w:r>
-      <w:r>
-        <w:rPr>
-          <w:rFonts w:hint="eastAsia"/>
-          <w:color w:val="000000"/>
-          <w:sz w:val="21"/>
-          <w:szCs w:val="21"/>
-        </w:rPr>
-        <w:t>功能进行实现</w:t>
-      </w:r>
-    </w:p>
-    <w:p>
-      <w:pPr>
-        <w:pStyle w:val="HTML"/>
-        <w:numPr>
-          <w:ilvl w:val="0"/>
-          <w:numId w:val="13"/>
-        </w:numPr>
-        <w:shd w:val="clear" w:color="auto" w:fill="FFFFFF"/>
-        <w:rPr>
-          <w:color w:val="000000"/>
-          <w:sz w:val="21"/>
-          <w:szCs w:val="21"/>
-        </w:rPr>
-      </w:pPr>
-      <w:r>
-        <w:rPr>
-          <w:rFonts w:ascii="Source Code Pro" w:hAnsi="Source Code Pro"/>
-          <w:color w:val="000000"/>
-          <w:sz w:val="21"/>
-          <w:szCs w:val="21"/>
-        </w:rPr>
-        <w:t>BeanDefinitionDocumentReader</w:t>
-      </w:r>
-      <w:r>
-        <w:rPr>
-          <w:rFonts w:hint="eastAsia"/>
-          <w:color w:val="000000"/>
-          <w:sz w:val="21"/>
-          <w:szCs w:val="21"/>
-        </w:rPr>
-        <w:t>：定义读取</w:t>
-      </w:r>
-      <w:r>
-        <w:rPr>
-          <w:rFonts w:ascii="Source Code Pro" w:hAnsi="Source Code Pro"/>
-          <w:color w:val="000000"/>
-          <w:sz w:val="21"/>
-          <w:szCs w:val="21"/>
-        </w:rPr>
-        <w:t>Docuemnt</w:t>
-      </w:r>
-      <w:r>
-        <w:rPr>
-          <w:rFonts w:hint="eastAsia"/>
-          <w:color w:val="000000"/>
-          <w:sz w:val="21"/>
-          <w:szCs w:val="21"/>
-        </w:rPr>
-        <w:t>并注册</w:t>
-      </w:r>
-      <w:r>
-        <w:rPr>
-          <w:rFonts w:ascii="Source Code Pro" w:hAnsi="Source Code Pro"/>
-          <w:color w:val="000000"/>
-          <w:sz w:val="21"/>
-          <w:szCs w:val="21"/>
-        </w:rPr>
-        <w:t>BeanDefinition</w:t>
-      </w:r>
-      <w:r>
-        <w:rPr>
-          <w:rFonts w:hint="eastAsia"/>
-          <w:color w:val="000000"/>
-          <w:sz w:val="21"/>
-          <w:szCs w:val="21"/>
-        </w:rPr>
-        <w:t>功能</w:t>
-      </w:r>
-      <w:r>
         <w:rPr>
           <w:rFonts w:ascii="Source Code Pro" w:hAnsi="Source Code Pro" w:hint="eastAsia"/>
           <w:color w:val="000000"/>
           <w:sz w:val="21"/>
           <w:szCs w:val="21"/>
         </w:rPr>
-        <w:t>。</w:t>
-      </w:r>
-    </w:p>
-    <w:p>
-      <w:pPr>
-        <w:pStyle w:val="HTML"/>
-        <w:numPr>
-          <w:ilvl w:val="0"/>
-          <w:numId w:val="13"/>
-        </w:numPr>
-        <w:shd w:val="clear" w:color="auto" w:fill="FFFFFF"/>
-        <w:rPr>
-          <w:rFonts w:ascii="Source Code Pro" w:hAnsi="Source Code Pro"/>
-          <w:color w:val="000000"/>
-          <w:sz w:val="21"/>
-          <w:szCs w:val="21"/>
-        </w:rPr>
-      </w:pPr>
-      <w:r>
-        <w:rPr>
-          <w:rFonts w:ascii="Source Code Pro" w:hAnsi="Source Code Pro"/>
-          <w:color w:val="000000"/>
-          <w:sz w:val="21"/>
-          <w:szCs w:val="21"/>
-        </w:rPr>
-        <w:t>BeanDefinitionParserDelegate</w:t>
-      </w:r>
-      <w:r>
-        <w:rPr>
-          <w:rFonts w:hint="eastAsia"/>
-          <w:color w:val="000000"/>
-          <w:sz w:val="21"/>
-          <w:szCs w:val="21"/>
-        </w:rPr>
-        <w:t>：定义解析</w:t>
-      </w:r>
-      <w:r>
-        <w:rPr>
-          <w:rFonts w:ascii="Source Code Pro" w:hAnsi="Source Code Pro"/>
-          <w:color w:val="000000"/>
-          <w:sz w:val="21"/>
-          <w:szCs w:val="21"/>
-        </w:rPr>
-        <w:t>Element</w:t>
-      </w:r>
-      <w:r>
-        <w:rPr>
-          <w:rFonts w:hint="eastAsia"/>
-          <w:color w:val="000000"/>
-          <w:sz w:val="21"/>
-          <w:szCs w:val="21"/>
-        </w:rPr>
-        <w:t>的各种方法。</w:t>
-      </w:r>
-    </w:p>
-    <w:p>
-      <w:pPr>
-        <w:pStyle w:val="HTML"/>
-        <w:shd w:val="clear" w:color="auto" w:fill="FFFFFF"/>
-        <w:ind w:left="735"/>
-        <w:rPr>
-          <w:color w:val="000000"/>
-          <w:sz w:val="21"/>
-          <w:szCs w:val="21"/>
-        </w:rPr>
-      </w:pPr>
-    </w:p>
-    <w:p>
-      <w:pPr>
-        <w:pStyle w:val="HTML"/>
-        <w:shd w:val="clear" w:color="auto" w:fill="FFFFFF"/>
-        <w:rPr>
-          <w:rFonts w:ascii="Source Code Pro" w:hAnsi="Source Code Pro" w:hint="eastAsia"/>
-          <w:color w:val="000000"/>
-          <w:sz w:val="21"/>
-          <w:szCs w:val="21"/>
-        </w:rPr>
-      </w:pPr>
-      <w:r>
-        <w:rPr>
-          <w:rFonts w:hint="eastAsia"/>
-          <w:color w:val="000000"/>
-          <w:sz w:val="21"/>
-          <w:szCs w:val="21"/>
-        </w:rPr>
-        <w:t>经过以上分析，我们可以梳理</w:t>
-      </w:r>
-      <w:r>
-        <w:rPr>
-          <w:rFonts w:ascii="Source Code Pro" w:hAnsi="Source Code Pro" w:hint="eastAsia"/>
-          <w:color w:val="000000"/>
-          <w:sz w:val="21"/>
-          <w:szCs w:val="21"/>
-        </w:rPr>
-        <w:t>出</w:t>
-      </w:r>
-      <w:r>
-        <w:rPr>
-          <w:rFonts w:hint="eastAsia"/>
-          <w:color w:val="000000"/>
-          <w:sz w:val="21"/>
-          <w:szCs w:val="21"/>
-        </w:rPr>
-        <w:t>整个</w:t>
-      </w:r>
-      <w:r>
-        <w:rPr>
-          <w:rFonts w:ascii="Source Code Pro" w:hAnsi="Source Code Pro"/>
-          <w:color w:val="000000"/>
-          <w:sz w:val="21"/>
-          <w:szCs w:val="21"/>
-        </w:rPr>
-        <w:t>XML</w:t>
-      </w:r>
-      <w:r>
-        <w:rPr>
-          <w:rFonts w:hint="eastAsia"/>
-          <w:color w:val="000000"/>
-          <w:sz w:val="21"/>
-          <w:szCs w:val="21"/>
-        </w:rPr>
-        <w:t>配置文件读取的大致流程，如图</w:t>
-      </w:r>
-      <w:r>
-        <w:rPr>
-          <w:rFonts w:ascii="Source Code Pro" w:hAnsi="Source Code Pro"/>
-          <w:color w:val="000000"/>
-          <w:sz w:val="21"/>
-          <w:szCs w:val="21"/>
-        </w:rPr>
-        <w:t>2-6</w:t>
-      </w:r>
-      <w:r>
-        <w:rPr>
-          <w:rFonts w:hint="eastAsia"/>
-          <w:color w:val="000000"/>
-          <w:sz w:val="21"/>
-          <w:szCs w:val="21"/>
-        </w:rPr>
-        <w:t>所示，在</w:t>
-      </w:r>
-      <w:r>
-        <w:rPr>
-          <w:rFonts w:ascii="Source Code Pro" w:hAnsi="Source Code Pro"/>
-          <w:color w:val="000000"/>
-          <w:sz w:val="21"/>
-          <w:szCs w:val="21"/>
-        </w:rPr>
-        <w:t>XmlBeanDefinitionReader</w:t>
-      </w:r>
-      <w:r>
-        <w:rPr>
-          <w:rFonts w:hint="eastAsia"/>
-          <w:color w:val="000000"/>
-          <w:sz w:val="21"/>
-          <w:szCs w:val="21"/>
-        </w:rPr>
-        <w:t>中主要包含以下几步的处理。</w:t>
-      </w:r>
-    </w:p>
-    <w:p>
-      <w:pPr>
-        <w:pStyle w:val="HTML"/>
-        <w:shd w:val="clear" w:color="auto" w:fill="FFFFFF"/>
-        <w:rPr>
-          <w:rFonts w:ascii="Source Code Pro" w:hAnsi="Source Code Pro"/>
-          <w:color w:val="000000"/>
-          <w:sz w:val="21"/>
-          <w:szCs w:val="21"/>
-        </w:rPr>
       </w:pPr>
       <w:r>
         <w:rPr>
           <w:noProof/>
         </w:rPr>
         <w:drawing>
-          <wp:inline distT="0" distB="0" distL="0" distR="0" wp14:anchorId="167EEA14" wp14:editId="44DAD6F6">
-            <wp:extent cx="6645910" cy="2663825"/>
-            <wp:effectExtent l="0" t="0" r="2540" b="3175"/>
-            <wp:docPr id="313" name="图片 313"/>
+          <wp:inline distT="0" distB="0" distL="0" distR="0" wp14:anchorId="38B33B29" wp14:editId="34CDA7F1">
+            <wp:extent cx="6645910" cy="3570605"/>
+            <wp:effectExtent l="0" t="0" r="2540" b="0"/>
+            <wp:docPr id="3" name="图片 3"/>
             <wp:cNvGraphicFramePr>
               <a:graphicFrameLocks xmlns:a="http://schemas.openxmlformats.org/drawingml/2006/main" noChangeAspect="1"/>
             </wp:cNvGraphicFramePr>
@@ -13822,7 +13028,7 @@
                   <pic:spPr>
                     <a:xfrm>
                       <a:off x="0" y="0"/>
-                      <a:ext cx="6645910" cy="2663825"/>
+                      <a:ext cx="6645910" cy="3570605"/>
                     </a:xfrm>
                     <a:prstGeom prst="rect">
                       <a:avLst/>
@@ -13838,79 +13044,317 @@
     <w:p>
       <w:pPr>
         <w:pStyle w:val="HTML"/>
-        <w:numPr>
-          <w:ilvl w:val="0"/>
-          <w:numId w:val="16"/>
-        </w:numPr>
         <w:shd w:val="clear" w:color="auto" w:fill="FFFFFF"/>
-        <w:rPr>
-          <w:color w:val="000000"/>
-          <w:sz w:val="21"/>
-          <w:szCs w:val="21"/>
-        </w:rPr>
-      </w:pPr>
-      <w:r>
-        <w:rPr>
-          <w:rFonts w:hint="eastAsia"/>
-          <w:color w:val="000000"/>
-          <w:sz w:val="21"/>
-          <w:szCs w:val="21"/>
-        </w:rPr>
-        <w:t>通过继承向</w:t>
-      </w:r>
-      <w:r>
-        <w:rPr>
-          <w:rFonts w:ascii="Source Code Pro" w:hAnsi="Source Code Pro"/>
-          <w:color w:val="000000"/>
-          <w:sz w:val="21"/>
-          <w:szCs w:val="21"/>
-        </w:rPr>
-        <w:t>AbstractBeanDefinitionReader</w:t>
-      </w:r>
-      <w:r>
-        <w:rPr>
-          <w:rFonts w:hint="eastAsia"/>
-          <w:color w:val="000000"/>
-          <w:sz w:val="21"/>
-          <w:szCs w:val="21"/>
-        </w:rPr>
-        <w:t>中的方法，来使用</w:t>
-      </w:r>
-      <w:r>
-        <w:rPr>
-          <w:rFonts w:ascii="Source Code Pro" w:hAnsi="Source Code Pro"/>
-          <w:color w:val="000000"/>
-          <w:sz w:val="21"/>
-          <w:szCs w:val="21"/>
-        </w:rPr>
-        <w:t>ResourLoader</w:t>
-      </w:r>
-      <w:r>
-        <w:rPr>
-          <w:rFonts w:hint="eastAsia"/>
-          <w:color w:val="000000"/>
-          <w:sz w:val="21"/>
-          <w:szCs w:val="21"/>
-        </w:rPr>
-        <w:t>将资源文件路径转换为对应的</w:t>
-      </w:r>
-      <w:r>
-        <w:rPr>
-          <w:rFonts w:ascii="Source Code Pro" w:hAnsi="Source Code Pro"/>
-          <w:color w:val="000000"/>
-          <w:sz w:val="21"/>
-          <w:szCs w:val="21"/>
-        </w:rPr>
-        <w:t>Resource</w:t>
-      </w:r>
-      <w:r>
-        <w:rPr>
-          <w:rFonts w:hint="eastAsia"/>
-          <w:color w:val="000000"/>
-          <w:sz w:val="21"/>
-          <w:szCs w:val="21"/>
-        </w:rPr>
-        <w:t>文件。</w:t>
+        <w:ind w:firstLineChars="200" w:firstLine="420"/>
+        <w:rPr>
+          <w:color w:val="000000"/>
+          <w:sz w:val="21"/>
+          <w:szCs w:val="21"/>
+        </w:rPr>
+      </w:pPr>
+      <w:r>
+        <w:rPr>
+          <w:rFonts w:ascii="Source Code Pro" w:hAnsi="Source Code Pro"/>
+          <w:color w:val="000000"/>
+          <w:sz w:val="21"/>
+          <w:szCs w:val="21"/>
+        </w:rPr>
+        <w:t>Xml</w:t>
+      </w:r>
+      <w:r>
+        <w:rPr>
+          <w:rFonts w:ascii="Source Code Pro" w:hAnsi="Source Code Pro"/>
+          <w:color w:val="000000"/>
+          <w:sz w:val="21"/>
+          <w:szCs w:val="21"/>
+        </w:rPr>
+        <w:t>BeanFactory</w:t>
+      </w:r>
+      <w:r>
+        <w:rPr>
+          <w:rFonts w:hint="eastAsia"/>
+          <w:color w:val="000000"/>
+          <w:sz w:val="21"/>
+          <w:szCs w:val="21"/>
+        </w:rPr>
+        <w:t>对</w:t>
+      </w:r>
+      <w:r>
+        <w:rPr>
+          <w:rFonts w:ascii="Source Code Pro" w:hAnsi="Source Code Pro"/>
+          <w:color w:val="000000"/>
+          <w:sz w:val="21"/>
+          <w:szCs w:val="21"/>
+        </w:rPr>
+        <w:t>DefaultListableBeanFactorγ</w:t>
+      </w:r>
+      <w:r>
+        <w:rPr>
+          <w:rFonts w:hint="eastAsia"/>
+          <w:color w:val="000000"/>
+          <w:sz w:val="21"/>
+          <w:szCs w:val="21"/>
+        </w:rPr>
+        <w:t>类进行了扩展，主要用于从</w:t>
+      </w:r>
+      <w:r>
+        <w:rPr>
+          <w:rFonts w:ascii="Source Code Pro" w:hAnsi="Source Code Pro"/>
+          <w:color w:val="000000"/>
+          <w:sz w:val="21"/>
+          <w:szCs w:val="21"/>
+        </w:rPr>
+        <w:t>XML</w:t>
+      </w:r>
+      <w:r>
+        <w:rPr>
+          <w:rFonts w:hint="eastAsia"/>
+          <w:color w:val="000000"/>
+          <w:sz w:val="21"/>
+          <w:szCs w:val="21"/>
+        </w:rPr>
+        <w:t>文档中读取</w:t>
+      </w:r>
+      <w:r>
+        <w:rPr>
+          <w:rFonts w:ascii="Source Code Pro" w:hAnsi="Source Code Pro"/>
+          <w:color w:val="000000"/>
+          <w:sz w:val="21"/>
+          <w:szCs w:val="21"/>
+        </w:rPr>
+        <w:t>BeanDefinition</w:t>
+      </w:r>
+      <w:r>
+        <w:rPr>
+          <w:rFonts w:hint="eastAsia"/>
+          <w:color w:val="000000"/>
+          <w:sz w:val="21"/>
+          <w:szCs w:val="21"/>
+        </w:rPr>
+        <w:t>，对于注册及获取</w:t>
+      </w:r>
+      <w:r>
+        <w:rPr>
+          <w:rFonts w:ascii="Source Code Pro" w:hAnsi="Source Code Pro"/>
+          <w:color w:val="000000"/>
+          <w:sz w:val="21"/>
+          <w:szCs w:val="21"/>
+        </w:rPr>
+        <w:t>bean</w:t>
+      </w:r>
+      <w:r>
+        <w:rPr>
+          <w:rFonts w:hint="eastAsia"/>
+          <w:color w:val="000000"/>
+          <w:sz w:val="21"/>
+          <w:szCs w:val="21"/>
+        </w:rPr>
+        <w:t>都是使用从父类</w:t>
+      </w:r>
+      <w:r>
+        <w:rPr>
+          <w:rFonts w:ascii="Source Code Pro" w:hAnsi="Source Code Pro"/>
+          <w:color w:val="000000"/>
+          <w:sz w:val="21"/>
+          <w:szCs w:val="21"/>
+        </w:rPr>
+        <w:t>DefaultListableBeanFactory</w:t>
+      </w:r>
+      <w:r>
+        <w:rPr>
+          <w:rFonts w:hint="eastAsia"/>
+          <w:color w:val="000000"/>
+          <w:sz w:val="21"/>
+          <w:szCs w:val="21"/>
+        </w:rPr>
+        <w:t>继承的方法去实现，而唯独与父类不同的个性化实现就是增加了</w:t>
+      </w:r>
+      <w:r>
+        <w:rPr>
+          <w:rFonts w:ascii="Source Code Pro" w:hAnsi="Source Code Pro"/>
+          <w:color w:val="000000"/>
+          <w:sz w:val="21"/>
+          <w:szCs w:val="21"/>
+        </w:rPr>
+        <w:t>XmlBeanDefinitionReader</w:t>
+      </w:r>
+      <w:r>
+        <w:rPr>
+          <w:rFonts w:hint="eastAsia"/>
+          <w:color w:val="000000"/>
+          <w:sz w:val="21"/>
+          <w:szCs w:val="21"/>
+        </w:rPr>
+        <w:t>类型的</w:t>
+      </w:r>
+      <w:r>
+        <w:rPr>
+          <w:rFonts w:ascii="Source Code Pro" w:hAnsi="Source Code Pro"/>
+          <w:color w:val="000000"/>
+          <w:sz w:val="21"/>
+          <w:szCs w:val="21"/>
+        </w:rPr>
+        <w:t>reader</w:t>
+      </w:r>
+      <w:r>
+        <w:rPr>
+          <w:rFonts w:hint="eastAsia"/>
+          <w:color w:val="000000"/>
+          <w:sz w:val="21"/>
+          <w:szCs w:val="21"/>
+        </w:rPr>
+        <w:t>属性。在</w:t>
+      </w:r>
+      <w:r>
+        <w:rPr>
+          <w:rFonts w:ascii="Source Code Pro" w:hAnsi="Source Code Pro"/>
+          <w:color w:val="000000"/>
+          <w:sz w:val="21"/>
+          <w:szCs w:val="21"/>
+        </w:rPr>
+        <w:t>Xm</w:t>
+      </w:r>
+      <w:r>
+        <w:rPr>
+          <w:rFonts w:ascii="Source Code Pro" w:hAnsi="Source Code Pro" w:hint="eastAsia"/>
+          <w:color w:val="000000"/>
+          <w:sz w:val="21"/>
+          <w:szCs w:val="21"/>
+        </w:rPr>
+        <w:t>l</w:t>
+      </w:r>
+      <w:bookmarkStart w:id="0" w:name="_GoBack"/>
+      <w:bookmarkEnd w:id="0"/>
+      <w:r>
+        <w:rPr>
+          <w:rFonts w:ascii="Source Code Pro" w:hAnsi="Source Code Pro"/>
+          <w:color w:val="000000"/>
+          <w:sz w:val="21"/>
+          <w:szCs w:val="21"/>
+        </w:rPr>
+        <w:t>BeanFactory</w:t>
+      </w:r>
+      <w:r>
+        <w:rPr>
+          <w:rFonts w:hint="eastAsia"/>
+          <w:color w:val="000000"/>
+          <w:sz w:val="21"/>
+          <w:szCs w:val="21"/>
+        </w:rPr>
+        <w:t>中主要使用</w:t>
+      </w:r>
+      <w:r>
+        <w:rPr>
+          <w:rFonts w:ascii="Source Code Pro" w:hAnsi="Source Code Pro"/>
+          <w:color w:val="000000"/>
+          <w:sz w:val="21"/>
+          <w:szCs w:val="21"/>
+        </w:rPr>
+        <w:t>reader</w:t>
+      </w:r>
+      <w:r>
+        <w:rPr>
+          <w:rFonts w:hint="eastAsia"/>
+          <w:color w:val="000000"/>
+          <w:sz w:val="21"/>
+          <w:szCs w:val="21"/>
+        </w:rPr>
+        <w:t>属性对资源文件进行读取和注册。</w:t>
+      </w:r>
+    </w:p>
+    <w:p>
+      <w:pPr>
+        <w:pStyle w:val="5"/>
+      </w:pPr>
+      <w:r>
+        <w:t>XmlBeanDefinit</w:t>
+      </w:r>
+      <w:r>
+        <w:t>ionReader</w:t>
+      </w:r>
+    </w:p>
+    <w:p>
+      <w:pPr>
+        <w:pStyle w:val="HTML"/>
+        <w:shd w:val="clear" w:color="auto" w:fill="FFFFFF"/>
+        <w:ind w:firstLineChars="150" w:firstLine="315"/>
+        <w:rPr>
+          <w:color w:val="000000"/>
+          <w:sz w:val="21"/>
+          <w:szCs w:val="21"/>
+        </w:rPr>
+      </w:pPr>
+      <w:r>
+        <w:rPr>
+          <w:rFonts w:ascii="Source Code Pro" w:hAnsi="Source Code Pro"/>
+          <w:color w:val="000000"/>
+          <w:sz w:val="21"/>
+          <w:szCs w:val="21"/>
+        </w:rPr>
+        <w:t>XML</w:t>
+      </w:r>
+      <w:r>
+        <w:rPr>
+          <w:rFonts w:hint="eastAsia"/>
+          <w:color w:val="000000"/>
+          <w:sz w:val="21"/>
+          <w:szCs w:val="21"/>
+        </w:rPr>
+        <w:t>配置文件的读取是</w:t>
+      </w:r>
+      <w:r>
+        <w:rPr>
+          <w:rFonts w:ascii="Source Code Pro" w:hAnsi="Source Code Pro"/>
+          <w:color w:val="000000"/>
+          <w:sz w:val="21"/>
+          <w:szCs w:val="21"/>
+        </w:rPr>
+        <w:t>Spring</w:t>
+      </w:r>
+      <w:r>
+        <w:rPr>
+          <w:rFonts w:hint="eastAsia"/>
+          <w:color w:val="000000"/>
+          <w:sz w:val="21"/>
+          <w:szCs w:val="21"/>
+        </w:rPr>
+        <w:t>巾重要的功能，因为</w:t>
+      </w:r>
+      <w:r>
+        <w:rPr>
+          <w:rFonts w:ascii="Source Code Pro" w:hAnsi="Source Code Pro"/>
+          <w:color w:val="000000"/>
+          <w:sz w:val="21"/>
+          <w:szCs w:val="21"/>
+        </w:rPr>
+        <w:t>Spring</w:t>
+      </w:r>
+      <w:r>
+        <w:rPr>
+          <w:rFonts w:hint="eastAsia"/>
+          <w:color w:val="000000"/>
+          <w:sz w:val="21"/>
+          <w:szCs w:val="21"/>
+        </w:rPr>
+        <w:t>的大部分功能都是以配置作为切入，点的，那么我们可以从</w:t>
+      </w:r>
+      <w:r>
+        <w:rPr>
+          <w:rFonts w:ascii="Source Code Pro" w:hAnsi="Source Code Pro"/>
+          <w:color w:val="000000"/>
+          <w:sz w:val="21"/>
+          <w:szCs w:val="21"/>
+        </w:rPr>
+        <w:t>XmlBeanDefinitionReader</w:t>
+      </w:r>
+      <w:r>
+        <w:rPr>
+          <w:rFonts w:hint="eastAsia"/>
+          <w:color w:val="000000"/>
+          <w:sz w:val="21"/>
+          <w:szCs w:val="21"/>
+        </w:rPr>
+        <w:t>中梳理一下资源文件读取、解析及注册的大致脉络，首先我们看看各个类的功能。</w:t>
       </w:r>
     </w:p>
     <w:p>
@@ -13918,7 +13362,7 @@
         <w:pStyle w:val="HTML"/>
         <w:numPr>
           <w:ilvl w:val="0"/>
-          <w:numId w:val="16"/>
+          <w:numId w:val="13"/>
         </w:numPr>
         <w:shd w:val="clear" w:color="auto" w:fill="FFFFFF"/>
         <w:rPr>
@@ -13929,30 +13373,21 @@
       </w:pPr>
       <w:r>
         <w:rPr>
-          <w:rFonts w:hint="eastAsia"/>
-          <w:color w:val="000000"/>
-          <w:sz w:val="21"/>
-          <w:szCs w:val="21"/>
-        </w:rPr>
-        <w:t>通过</w:t>
-      </w:r>
-      <w:r>
-        <w:rPr>
-          <w:rFonts w:ascii="Source Code Pro" w:hAnsi="Source Code Pro"/>
-          <w:color w:val="000000"/>
-          <w:sz w:val="21"/>
-          <w:szCs w:val="21"/>
-        </w:rPr>
-        <w:t>DocumentLoaderX</w:t>
-      </w:r>
-      <w:r>
-        <w:rPr>
-          <w:rFonts w:hint="eastAsia"/>
-          <w:color w:val="000000"/>
-          <w:sz w:val="21"/>
-          <w:szCs w:val="21"/>
-        </w:rPr>
-        <w:t>才</w:t>
+          <w:rFonts w:ascii="Source Code Pro" w:hAnsi="Source Code Pro"/>
+          <w:color w:val="000000"/>
+          <w:sz w:val="21"/>
+          <w:szCs w:val="21"/>
+        </w:rPr>
+        <w:t>ResourceLoader</w:t>
+      </w:r>
+      <w:r>
+        <w:rPr>
+          <w:rFonts w:hint="eastAsia"/>
+          <w:color w:val="000000"/>
+          <w:sz w:val="21"/>
+          <w:szCs w:val="21"/>
+        </w:rPr>
+        <w:t>：定义资源加载器，主妥应用于根据给定的资源文件地址返回对应的</w:t>
       </w:r>
       <w:r>
         <w:rPr>
@@ -13970,43 +13405,7 @@
           <w:sz w:val="21"/>
           <w:szCs w:val="21"/>
         </w:rPr>
-        <w:t>文件进行转换，将</w:t>
-      </w:r>
-      <w:r>
-        <w:rPr>
-          <w:rFonts w:ascii="Source Code Pro" w:hAnsi="Source Code Pro"/>
-          <w:color w:val="000000"/>
-          <w:sz w:val="21"/>
-          <w:szCs w:val="21"/>
-        </w:rPr>
-        <w:t>Resource</w:t>
-      </w:r>
-      <w:r>
-        <w:rPr>
-          <w:rFonts w:hint="eastAsia"/>
-          <w:color w:val="000000"/>
-          <w:sz w:val="21"/>
-          <w:szCs w:val="21"/>
-        </w:rPr>
-        <w:t>文件转换为</w:t>
-      </w:r>
-      <w:r>
-        <w:rPr>
-          <w:rFonts w:ascii="Source Code Pro" w:hAnsi="Source Code Pro"/>
-          <w:color w:val="000000"/>
-          <w:sz w:val="21"/>
-          <w:szCs w:val="21"/>
-        </w:rPr>
-        <w:t>Document</w:t>
-      </w:r>
-      <w:r>
-        <w:rPr>
-          <w:rFonts w:hint="eastAsia"/>
-          <w:color w:val="000000"/>
-          <w:sz w:val="21"/>
-          <w:szCs w:val="21"/>
-        </w:rPr>
-        <w:t>文件。</w:t>
+        <w:t>。</w:t>
       </w:r>
     </w:p>
     <w:p>
@@ -14014,7 +13413,7 @@
         <w:pStyle w:val="HTML"/>
         <w:numPr>
           <w:ilvl w:val="0"/>
-          <w:numId w:val="16"/>
+          <w:numId w:val="13"/>
         </w:numPr>
         <w:shd w:val="clear" w:color="auto" w:fill="FFFFFF"/>
         <w:rPr>
@@ -14025,21 +13424,261 @@
       </w:pPr>
       <w:r>
         <w:rPr>
-          <w:rFonts w:hint="eastAsia"/>
+          <w:rFonts w:ascii="Source Code Pro" w:hAnsi="Source Code Pro"/>
+          <w:color w:val="000000"/>
+          <w:sz w:val="21"/>
+          <w:szCs w:val="21"/>
+        </w:rPr>
+        <w:t>BeanDefinitionReader</w:t>
+      </w:r>
+      <w:r>
+        <w:rPr>
+          <w:rFonts w:hint="eastAsia"/>
+          <w:color w:val="000000"/>
+          <w:sz w:val="21"/>
+          <w:szCs w:val="21"/>
+        </w:rPr>
+        <w:t>：主要定义资源文件读取并转换为</w:t>
+      </w:r>
+      <w:r>
+        <w:rPr>
+          <w:rFonts w:ascii="Source Code Pro" w:hAnsi="Source Code Pro"/>
+          <w:color w:val="000000"/>
+          <w:sz w:val="21"/>
+          <w:szCs w:val="21"/>
+        </w:rPr>
+        <w:t>BeanDefinition</w:t>
+      </w:r>
+      <w:r>
+        <w:rPr>
+          <w:rFonts w:hint="eastAsia"/>
+          <w:color w:val="000000"/>
+          <w:sz w:val="21"/>
+          <w:szCs w:val="21"/>
+        </w:rPr>
+        <w:t>的各个功能。</w:t>
+      </w:r>
+    </w:p>
+    <w:p>
+      <w:pPr>
+        <w:pStyle w:val="HTML"/>
+        <w:numPr>
+          <w:ilvl w:val="0"/>
+          <w:numId w:val="13"/>
+        </w:numPr>
+        <w:shd w:val="clear" w:color="auto" w:fill="FFFFFF"/>
+        <w:rPr>
+          <w:color w:val="000000"/>
+          <w:sz w:val="21"/>
+          <w:szCs w:val="21"/>
+        </w:rPr>
+      </w:pPr>
+      <w:r>
+        <w:rPr>
+          <w:rFonts w:ascii="Source Code Pro" w:hAnsi="Source Code Pro"/>
+          <w:color w:val="000000"/>
+          <w:sz w:val="21"/>
+          <w:szCs w:val="21"/>
+        </w:rPr>
+        <w:t>Environ</w:t>
+      </w:r>
+      <w:r>
+        <w:rPr>
+          <w:rFonts w:ascii="Source Code Pro" w:hAnsi="Source Code Pro"/>
+          <w:color w:val="000000"/>
+          <w:sz w:val="21"/>
+          <w:szCs w:val="21"/>
+        </w:rPr>
+        <w:t>me</w:t>
+      </w:r>
+      <w:r>
+        <w:rPr>
+          <w:rFonts w:ascii="Source Code Pro" w:hAnsi="Source Code Pro"/>
+          <w:color w:val="000000"/>
+          <w:sz w:val="21"/>
+          <w:szCs w:val="21"/>
+        </w:rPr>
+        <w:t>ntCapable</w:t>
+      </w:r>
+      <w:r>
+        <w:rPr>
+          <w:rFonts w:hint="eastAsia"/>
+          <w:color w:val="000000"/>
+          <w:sz w:val="21"/>
+          <w:szCs w:val="21"/>
+        </w:rPr>
+        <w:t>：定义获取</w:t>
+      </w:r>
+      <w:r>
+        <w:rPr>
+          <w:rFonts w:ascii="Source Code Pro" w:hAnsi="Source Code Pro"/>
+          <w:color w:val="000000"/>
+          <w:sz w:val="21"/>
+          <w:szCs w:val="21"/>
+        </w:rPr>
+        <w:t>Environment</w:t>
+      </w:r>
+      <w:r>
+        <w:rPr>
+          <w:rFonts w:hint="eastAsia"/>
+          <w:color w:val="000000"/>
+          <w:sz w:val="21"/>
+          <w:szCs w:val="21"/>
+        </w:rPr>
+        <w:t>方法。</w:t>
+      </w:r>
+    </w:p>
+    <w:p>
+      <w:pPr>
+        <w:pStyle w:val="HTML"/>
+        <w:numPr>
+          <w:ilvl w:val="0"/>
+          <w:numId w:val="13"/>
+        </w:numPr>
+        <w:shd w:val="clear" w:color="auto" w:fill="FFFFFF"/>
+        <w:rPr>
+          <w:color w:val="000000"/>
+          <w:sz w:val="21"/>
+          <w:szCs w:val="21"/>
+        </w:rPr>
+      </w:pPr>
+      <w:r>
+        <w:rPr>
+          <w:rFonts w:ascii="Source Code Pro" w:hAnsi="Source Code Pro"/>
+          <w:color w:val="000000"/>
+          <w:sz w:val="21"/>
+          <w:szCs w:val="21"/>
+        </w:rPr>
+        <w:t>DocumentLoader</w:t>
+      </w:r>
+      <w:r>
+        <w:rPr>
+          <w:rFonts w:hint="eastAsia"/>
+          <w:color w:val="000000"/>
+          <w:sz w:val="21"/>
+          <w:szCs w:val="21"/>
+        </w:rPr>
+        <w:t>：定义从资源、文件加载到转换为</w:t>
+      </w:r>
+      <w:r>
+        <w:rPr>
+          <w:rFonts w:ascii="Source Code Pro" w:hAnsi="Source Code Pro"/>
+          <w:color w:val="000000"/>
+          <w:sz w:val="21"/>
+          <w:szCs w:val="21"/>
+        </w:rPr>
+        <w:t>Document</w:t>
+      </w:r>
+      <w:r>
+        <w:rPr>
+          <w:rFonts w:hint="eastAsia"/>
+          <w:color w:val="000000"/>
+          <w:sz w:val="21"/>
+          <w:szCs w:val="21"/>
+        </w:rPr>
+        <w:t>的功能。</w:t>
+      </w:r>
+    </w:p>
+    <w:p>
+      <w:pPr>
+        <w:pStyle w:val="HTML"/>
+        <w:numPr>
+          <w:ilvl w:val="0"/>
+          <w:numId w:val="13"/>
+        </w:numPr>
+        <w:shd w:val="clear" w:color="auto" w:fill="FFFFFF"/>
+        <w:rPr>
+          <w:color w:val="000000"/>
+          <w:sz w:val="21"/>
+          <w:szCs w:val="21"/>
+        </w:rPr>
+      </w:pPr>
+      <w:r>
+        <w:rPr>
+          <w:rFonts w:ascii="Source Code Pro" w:hAnsi="Source Code Pro"/>
+          <w:color w:val="000000"/>
+          <w:sz w:val="21"/>
+          <w:szCs w:val="21"/>
+        </w:rPr>
+        <w:t>AbstractBeanDefinitionReader</w:t>
+      </w:r>
+      <w:r>
+        <w:rPr>
+          <w:rFonts w:hint="eastAsia"/>
+          <w:color w:val="000000"/>
+          <w:sz w:val="21"/>
+          <w:szCs w:val="21"/>
+        </w:rPr>
+        <w:t>：对</w:t>
+      </w:r>
+      <w:r>
+        <w:rPr>
+          <w:rFonts w:ascii="Source Code Pro" w:hAnsi="Source Code Pro"/>
+          <w:color w:val="000000"/>
+          <w:sz w:val="21"/>
+          <w:szCs w:val="21"/>
+        </w:rPr>
+        <w:t>EnvironmentCapable</w:t>
+      </w:r>
+      <w:r>
+        <w:rPr>
+          <w:rFonts w:hint="eastAsia"/>
+          <w:color w:val="000000"/>
+          <w:sz w:val="21"/>
+          <w:szCs w:val="21"/>
+        </w:rPr>
+        <w:t>、</w:t>
+      </w:r>
+      <w:r>
+        <w:rPr>
+          <w:rFonts w:ascii="Source Code Pro" w:hAnsi="Source Code Pro"/>
+          <w:color w:val="000000"/>
+          <w:sz w:val="21"/>
+          <w:szCs w:val="21"/>
+        </w:rPr>
+        <w:t>BeanDefinitionReader</w:t>
+      </w:r>
+      <w:r>
+        <w:rPr>
+          <w:rFonts w:hint="eastAsia"/>
+          <w:color w:val="000000"/>
+          <w:sz w:val="21"/>
+          <w:szCs w:val="21"/>
+        </w:rPr>
+        <w:t>类定义的</w:t>
+      </w:r>
+      <w:r>
+        <w:rPr>
+          <w:rFonts w:hint="eastAsia"/>
+          <w:color w:val="000000"/>
+          <w:sz w:val="21"/>
+          <w:szCs w:val="21"/>
+        </w:rPr>
+        <w:t>功能进行实现</w:t>
+      </w:r>
+    </w:p>
+    <w:p>
+      <w:pPr>
+        <w:pStyle w:val="HTML"/>
+        <w:numPr>
+          <w:ilvl w:val="0"/>
+          <w:numId w:val="13"/>
+        </w:numPr>
+        <w:shd w:val="clear" w:color="auto" w:fill="FFFFFF"/>
+        <w:rPr>
+          <w:color w:val="000000"/>
+          <w:sz w:val="21"/>
+          <w:szCs w:val="21"/>
+        </w:rPr>
+      </w:pPr>
+      <w:r>
+        <w:rPr>
+          <w:rFonts w:ascii="Source Code Pro" w:hAnsi="Source Code Pro"/>
           <w:color w:val="000000"/>
           <w:sz w:val="21"/>
           <w:szCs w:val="21"/>
         </w:rPr>
         <w:lastRenderedPageBreak/>
-        <w:t>通过实现接口</w:t>
-      </w:r>
-      <w:r>
-        <w:rPr>
-          <w:rFonts w:ascii="Source Code Pro" w:hAnsi="Source Code Pro"/>
-          <w:color w:val="000000"/>
-          <w:sz w:val="21"/>
-          <w:szCs w:val="21"/>
-        </w:rPr>
         <w:t>BeanDefinitionDocumentReader</w:t>
       </w:r>
       <w:r>
@@ -14049,44 +13688,69 @@
           <w:sz w:val="21"/>
           <w:szCs w:val="21"/>
         </w:rPr>
-        <w:t>的</w:t>
-      </w:r>
-      <w:r>
-        <w:rPr>
-          <w:rFonts w:ascii="Source Code Pro" w:hAnsi="Source Code Pro"/>
-          <w:color w:val="000000"/>
-          <w:sz w:val="21"/>
-          <w:szCs w:val="21"/>
-        </w:rPr>
-        <w:t>DefaultBeanDefinitionDocumentReader</w:t>
-      </w:r>
-      <w:r>
-        <w:rPr>
-          <w:rFonts w:hint="eastAsia"/>
-          <w:color w:val="000000"/>
-          <w:sz w:val="21"/>
-          <w:szCs w:val="21"/>
-        </w:rPr>
-        <w:t>类对</w:t>
-      </w:r>
-      <w:r>
-        <w:rPr>
-          <w:rFonts w:ascii="Source Code Pro" w:hAnsi="Source Code Pro"/>
-          <w:color w:val="000000"/>
-          <w:sz w:val="21"/>
-          <w:szCs w:val="21"/>
-        </w:rPr>
-        <w:t>Document</w:t>
-      </w:r>
-      <w:r>
-        <w:rPr>
-          <w:rFonts w:hint="eastAsia"/>
-          <w:color w:val="000000"/>
-          <w:sz w:val="21"/>
-          <w:szCs w:val="21"/>
-        </w:rPr>
-        <w:t>进行解析，并使用</w:t>
-      </w:r>
+        <w:t>：定义读取</w:t>
+      </w:r>
+      <w:r>
+        <w:rPr>
+          <w:rFonts w:ascii="Source Code Pro" w:hAnsi="Source Code Pro"/>
+          <w:color w:val="000000"/>
+          <w:sz w:val="21"/>
+          <w:szCs w:val="21"/>
+        </w:rPr>
+        <w:t>Docuemnt</w:t>
+      </w:r>
+      <w:r>
+        <w:rPr>
+          <w:rFonts w:hint="eastAsia"/>
+          <w:color w:val="000000"/>
+          <w:sz w:val="21"/>
+          <w:szCs w:val="21"/>
+        </w:rPr>
+        <w:t>并注册</w:t>
+      </w:r>
+      <w:r>
+        <w:rPr>
+          <w:rFonts w:ascii="Source Code Pro" w:hAnsi="Source Code Pro"/>
+          <w:color w:val="000000"/>
+          <w:sz w:val="21"/>
+          <w:szCs w:val="21"/>
+        </w:rPr>
+        <w:t>BeanDefinition</w:t>
+      </w:r>
+      <w:r>
+        <w:rPr>
+          <w:rFonts w:hint="eastAsia"/>
+          <w:color w:val="000000"/>
+          <w:sz w:val="21"/>
+          <w:szCs w:val="21"/>
+        </w:rPr>
+        <w:t>功能</w:t>
+      </w:r>
+      <w:r>
+        <w:rPr>
+          <w:rFonts w:ascii="Source Code Pro" w:hAnsi="Source Code Pro" w:hint="eastAsia"/>
+          <w:color w:val="000000"/>
+          <w:sz w:val="21"/>
+          <w:szCs w:val="21"/>
+        </w:rPr>
+        <w:t>。</w:t>
+      </w:r>
+    </w:p>
+    <w:p>
+      <w:pPr>
+        <w:pStyle w:val="HTML"/>
+        <w:numPr>
+          <w:ilvl w:val="0"/>
+          <w:numId w:val="13"/>
+        </w:numPr>
+        <w:shd w:val="clear" w:color="auto" w:fill="FFFFFF"/>
+        <w:rPr>
+          <w:rFonts w:ascii="Source Code Pro" w:hAnsi="Source Code Pro" w:hint="eastAsia"/>
+          <w:color w:val="000000"/>
+          <w:sz w:val="21"/>
+          <w:szCs w:val="21"/>
+        </w:rPr>
+      </w:pPr>
       <w:r>
         <w:rPr>
           <w:rFonts w:ascii="Source Code Pro" w:hAnsi="Source Code Pro"/>
@@ -14103,7 +13767,7 @@
           <w:sz w:val="21"/>
           <w:szCs w:val="21"/>
         </w:rPr>
-        <w:t>对</w:t>
+        <w:t>：定义解析</w:t>
       </w:r>
       <w:r>
         <w:rPr>
@@ -14121,203 +13785,112 @@
           <w:sz w:val="21"/>
           <w:szCs w:val="21"/>
         </w:rPr>
-        <w:t>进行解析。</w:t>
-      </w:r>
-      <w:r>
-        <w:rPr>
-          <w:rFonts w:hint="eastAsia"/>
-          <w:color w:val="000000"/>
-          <w:sz w:val="21"/>
-          <w:szCs w:val="21"/>
-        </w:rPr>
-        <w:br/>
-      </w:r>
-    </w:p>
-    <w:p>
-      <w:pPr>
-        <w:pStyle w:val="2"/>
-        <w:rPr>
-          <w:rFonts w:ascii="宋体" w:hAnsi="宋体"/>
-        </w:rPr>
-      </w:pPr>
-      <w:r>
-        <w:t>2.5</w:t>
-      </w:r>
-      <w:r>
-        <w:t xml:space="preserve"> </w:t>
-      </w:r>
-      <w:r>
-        <w:rPr>
-          <w:rFonts w:hint="eastAsia"/>
-        </w:rPr>
-        <w:t>容器的基础</w:t>
-      </w:r>
-      <w:r>
-        <w:t>XmlBeanFactor</w:t>
-      </w:r>
-      <w:r>
-        <w:rPr>
-          <w:rFonts w:hint="eastAsia"/>
-        </w:rPr>
-        <w:t>y</w:t>
+        <w:t>的各种方法。</w:t>
       </w:r>
     </w:p>
     <w:p>
       <w:pPr>
         <w:pStyle w:val="HTML"/>
         <w:shd w:val="clear" w:color="auto" w:fill="FFFFFF"/>
-        <w:rPr>
-          <w:color w:val="000000"/>
-          <w:sz w:val="21"/>
-          <w:szCs w:val="21"/>
-        </w:rPr>
-      </w:pPr>
-      <w:r>
-        <w:rPr>
-          <w:rFonts w:hint="eastAsia"/>
-          <w:color w:val="000000"/>
-          <w:sz w:val="21"/>
-          <w:szCs w:val="21"/>
-        </w:rPr>
-        <w:t>好了，到这里我们已经对</w:t>
-      </w:r>
-      <w:r>
-        <w:rPr>
-          <w:rFonts w:ascii="Source Code Pro" w:hAnsi="Source Code Pro"/>
-          <w:color w:val="000000"/>
-          <w:sz w:val="21"/>
-          <w:szCs w:val="21"/>
-        </w:rPr>
-        <w:t>Spring</w:t>
-      </w:r>
-      <w:r>
-        <w:rPr>
-          <w:rFonts w:hint="eastAsia"/>
-          <w:color w:val="000000"/>
-          <w:sz w:val="21"/>
-          <w:szCs w:val="21"/>
-        </w:rPr>
-        <w:t>的容器功能有了大致的了解，尽管你可能还很迷糊，但是不要紧，接下来我们会详细探索每个步骤的实现。再次重申一下代码，我们接下来要深入分析以下功能的代码实现：</w:t>
-      </w:r>
+        <w:ind w:left="735"/>
+        <w:rPr>
+          <w:color w:val="000000"/>
+          <w:sz w:val="21"/>
+          <w:szCs w:val="21"/>
+        </w:rPr>
+      </w:pPr>
     </w:p>
     <w:p>
       <w:pPr>
         <w:pStyle w:val="HTML"/>
         <w:shd w:val="clear" w:color="auto" w:fill="FFFFFF"/>
         <w:rPr>
-          <w:rFonts w:ascii="Source Code Pro" w:hAnsi="Source Code Pro"/>
-          <w:color w:val="000000"/>
-          <w:sz w:val="21"/>
-          <w:szCs w:val="21"/>
-        </w:rPr>
-      </w:pPr>
-      <w:r>
-        <w:rPr>
-          <w:rFonts w:ascii="Source Code Pro" w:hAnsi="Source Code Pro"/>
-          <w:color w:val="000000"/>
-          <w:sz w:val="21"/>
-          <w:szCs w:val="21"/>
-        </w:rPr>
-        <w:t>BeanFactory</w:t>
-      </w:r>
-      <w:r>
-        <w:rPr>
-          <w:rFonts w:ascii="Source Code Pro" w:hAnsi="Source Code Pro"/>
-          <w:color w:val="000000"/>
-          <w:sz w:val="21"/>
-          <w:szCs w:val="21"/>
-        </w:rPr>
-        <w:t xml:space="preserve"> </w:t>
-      </w:r>
-      <w:r>
-        <w:rPr>
-          <w:rFonts w:ascii="Source Code Pro" w:hAnsi="Source Code Pro"/>
-          <w:color w:val="000000"/>
-          <w:sz w:val="21"/>
-          <w:szCs w:val="21"/>
-        </w:rPr>
-        <w:t>bf</w:t>
-      </w:r>
-      <w:r>
-        <w:rPr>
-          <w:rFonts w:ascii="Source Code Pro" w:hAnsi="Source Code Pro"/>
-          <w:color w:val="000000"/>
-          <w:sz w:val="21"/>
-          <w:szCs w:val="21"/>
-        </w:rPr>
-        <w:t xml:space="preserve"> </w:t>
-      </w:r>
-      <w:r>
-        <w:rPr>
-          <w:rFonts w:ascii="Source Code Pro" w:hAnsi="Source Code Pro"/>
-          <w:color w:val="000000"/>
-          <w:sz w:val="21"/>
-          <w:szCs w:val="21"/>
-        </w:rPr>
-        <w:t>=</w:t>
-      </w:r>
-      <w:r>
-        <w:rPr>
-          <w:rFonts w:ascii="Source Code Pro" w:hAnsi="Source Code Pro"/>
-          <w:color w:val="000000"/>
-          <w:sz w:val="21"/>
-          <w:szCs w:val="21"/>
-        </w:rPr>
-        <w:t xml:space="preserve"> </w:t>
-      </w:r>
-      <w:r>
-        <w:rPr>
-          <w:rFonts w:ascii="Source Code Pro" w:hAnsi="Source Code Pro"/>
-          <w:color w:val="000000"/>
-          <w:sz w:val="21"/>
-          <w:szCs w:val="21"/>
-        </w:rPr>
-        <w:t>new</w:t>
-      </w:r>
-      <w:r>
-        <w:rPr>
-          <w:rFonts w:ascii="Source Code Pro" w:hAnsi="Source Code Pro"/>
-          <w:color w:val="000000"/>
-          <w:sz w:val="21"/>
-          <w:szCs w:val="21"/>
-        </w:rPr>
-        <w:t xml:space="preserve"> </w:t>
-      </w:r>
-      <w:r>
-        <w:rPr>
-          <w:rFonts w:ascii="Source Code Pro" w:hAnsi="Source Code Pro"/>
-          <w:color w:val="000000"/>
-          <w:sz w:val="21"/>
-          <w:szCs w:val="21"/>
-        </w:rPr>
-        <w:t>XmlBeanFactory(new</w:t>
-      </w:r>
-      <w:r>
-        <w:rPr>
-          <w:rFonts w:ascii="Source Code Pro" w:hAnsi="Source Code Pro"/>
-          <w:color w:val="000000"/>
-          <w:sz w:val="21"/>
-          <w:szCs w:val="21"/>
-        </w:rPr>
-        <w:t xml:space="preserve"> </w:t>
-      </w:r>
-      <w:r>
-        <w:rPr>
-          <w:rFonts w:ascii="Source Code Pro" w:hAnsi="Source Code Pro"/>
-          <w:color w:val="000000"/>
-          <w:sz w:val="21"/>
-          <w:szCs w:val="21"/>
-        </w:rPr>
-        <w:t>ClassPathRe</w:t>
-      </w:r>
-      <w:r>
-        <w:rPr>
-          <w:rFonts w:ascii="Source Code Pro" w:hAnsi="Source Code Pro"/>
-          <w:color w:val="000000"/>
-          <w:sz w:val="21"/>
-          <w:szCs w:val="21"/>
-        </w:rPr>
-        <w:t>source(”beanFactoryTest.xml”)),</w:t>
+          <w:rFonts w:ascii="Source Code Pro" w:hAnsi="Source Code Pro" w:hint="eastAsia"/>
+          <w:color w:val="000000"/>
+          <w:sz w:val="21"/>
+          <w:szCs w:val="21"/>
+        </w:rPr>
+      </w:pPr>
+      <w:r>
+        <w:rPr>
+          <w:rFonts w:hint="eastAsia"/>
+          <w:color w:val="000000"/>
+          <w:sz w:val="21"/>
+          <w:szCs w:val="21"/>
+        </w:rPr>
+        <w:t>经过以上分析，我们可以梳理</w:t>
+      </w:r>
+      <w:r>
+        <w:rPr>
+          <w:rFonts w:ascii="Source Code Pro" w:hAnsi="Source Code Pro" w:hint="eastAsia"/>
+          <w:color w:val="000000"/>
+          <w:sz w:val="21"/>
+          <w:szCs w:val="21"/>
+        </w:rPr>
+        <w:t>出</w:t>
+      </w:r>
+      <w:r>
+        <w:rPr>
+          <w:rFonts w:hint="eastAsia"/>
+          <w:color w:val="000000"/>
+          <w:sz w:val="21"/>
+          <w:szCs w:val="21"/>
+        </w:rPr>
+        <w:t>整个</w:t>
+      </w:r>
+      <w:r>
+        <w:rPr>
+          <w:rFonts w:ascii="Source Code Pro" w:hAnsi="Source Code Pro"/>
+          <w:color w:val="000000"/>
+          <w:sz w:val="21"/>
+          <w:szCs w:val="21"/>
+        </w:rPr>
+        <w:t>XML</w:t>
+      </w:r>
+      <w:r>
+        <w:rPr>
+          <w:rFonts w:hint="eastAsia"/>
+          <w:color w:val="000000"/>
+          <w:sz w:val="21"/>
+          <w:szCs w:val="21"/>
+        </w:rPr>
+        <w:t>配置文件读取的大致流程，如图</w:t>
+      </w:r>
+      <w:r>
+        <w:rPr>
+          <w:rFonts w:ascii="Source Code Pro" w:hAnsi="Source Code Pro"/>
+          <w:color w:val="000000"/>
+          <w:sz w:val="21"/>
+          <w:szCs w:val="21"/>
+        </w:rPr>
+        <w:t>2-6</w:t>
+      </w:r>
+      <w:r>
+        <w:rPr>
+          <w:rFonts w:hint="eastAsia"/>
+          <w:color w:val="000000"/>
+          <w:sz w:val="21"/>
+          <w:szCs w:val="21"/>
+        </w:rPr>
+        <w:t>所示，在</w:t>
+      </w:r>
+      <w:r>
+        <w:rPr>
+          <w:rFonts w:ascii="Source Code Pro" w:hAnsi="Source Code Pro"/>
+          <w:color w:val="000000"/>
+          <w:sz w:val="21"/>
+          <w:szCs w:val="21"/>
+        </w:rPr>
+        <w:t>XmlBeanDefinitionReader</w:t>
+      </w:r>
+      <w:r>
+        <w:rPr>
+          <w:rFonts w:hint="eastAsia"/>
+          <w:color w:val="000000"/>
+          <w:sz w:val="21"/>
+          <w:szCs w:val="21"/>
+        </w:rPr>
+        <w:t>中主要包含以下几步的处理。</w:t>
       </w:r>
     </w:p>
     <w:p>
@@ -14325,321 +13898,21 @@
         <w:pStyle w:val="HTML"/>
         <w:shd w:val="clear" w:color="auto" w:fill="FFFFFF"/>
         <w:rPr>
-          <w:rFonts w:ascii="Source Code Pro" w:hAnsi="Source Code Pro"/>
-          <w:color w:val="000000"/>
-          <w:sz w:val="21"/>
-          <w:szCs w:val="21"/>
-        </w:rPr>
-      </w:pPr>
-      <w:r>
-        <w:rPr>
-          <w:rFonts w:hint="eastAsia"/>
-          <w:color w:val="000000"/>
-          <w:sz w:val="21"/>
-          <w:szCs w:val="21"/>
-        </w:rPr>
-        <w:t>通过</w:t>
-      </w:r>
-      <w:r>
-        <w:rPr>
-          <w:rFonts w:ascii="Source Code Pro" w:hAnsi="Source Code Pro"/>
-          <w:color w:val="000000"/>
-          <w:sz w:val="21"/>
-          <w:szCs w:val="21"/>
-        </w:rPr>
-        <w:t>Xm</w:t>
-      </w:r>
-      <w:r>
-        <w:rPr>
           <w:rFonts w:ascii="Source Code Pro" w:hAnsi="Source Code Pro" w:hint="eastAsia"/>
           <w:color w:val="000000"/>
           <w:sz w:val="21"/>
           <w:szCs w:val="21"/>
         </w:rPr>
-        <w:t>l</w:t>
-      </w:r>
-      <w:r>
-        <w:rPr>
-          <w:rFonts w:ascii="Source Code Pro" w:hAnsi="Source Code Pro"/>
-          <w:color w:val="000000"/>
-          <w:sz w:val="21"/>
-          <w:szCs w:val="21"/>
-        </w:rPr>
-        <w:t>BeanFactory</w:t>
-      </w:r>
-      <w:r>
-        <w:rPr>
-          <w:rFonts w:hint="eastAsia"/>
-          <w:color w:val="000000"/>
-          <w:sz w:val="21"/>
-          <w:szCs w:val="21"/>
-        </w:rPr>
-        <w:t>初始化时序图（如图</w:t>
-      </w:r>
-      <w:r>
-        <w:rPr>
-          <w:rFonts w:ascii="Source Code Pro" w:hAnsi="Source Code Pro"/>
-          <w:color w:val="000000"/>
-          <w:sz w:val="21"/>
-          <w:szCs w:val="21"/>
-        </w:rPr>
-        <w:t>2-</w:t>
-      </w:r>
-      <w:r>
-        <w:rPr>
-          <w:rFonts w:ascii="Source Code Pro" w:hAnsi="Source Code Pro"/>
-          <w:color w:val="000000"/>
-          <w:sz w:val="21"/>
-          <w:szCs w:val="21"/>
-        </w:rPr>
-        <w:t>7</w:t>
-      </w:r>
-      <w:r>
-        <w:rPr>
-          <w:rFonts w:hint="eastAsia"/>
-          <w:color w:val="000000"/>
-          <w:sz w:val="21"/>
-          <w:szCs w:val="21"/>
-        </w:rPr>
-        <w:t>所示）我们来看一看上面代码的执行逻辑</w:t>
-      </w:r>
-      <w:r>
-        <w:rPr>
-          <w:rFonts w:hint="eastAsia"/>
-          <w:color w:val="000000"/>
-          <w:sz w:val="21"/>
-          <w:szCs w:val="21"/>
-        </w:rPr>
-        <w:t>。</w:t>
-      </w:r>
-    </w:p>
-    <w:p>
-      <w:pPr>
-        <w:pStyle w:val="HTML"/>
-        <w:shd w:val="clear" w:color="auto" w:fill="FFFFFF"/>
-        <w:ind w:firstLineChars="200" w:firstLine="420"/>
-        <w:rPr>
-          <w:color w:val="000000"/>
-          <w:sz w:val="21"/>
-          <w:szCs w:val="21"/>
-        </w:rPr>
-      </w:pPr>
-    </w:p>
-    <w:p>
-      <w:pPr>
-        <w:pStyle w:val="HTML"/>
-        <w:shd w:val="clear" w:color="auto" w:fill="FFFFFF"/>
-        <w:ind w:firstLineChars="200" w:firstLine="420"/>
-        <w:rPr>
-          <w:color w:val="000000"/>
-          <w:sz w:val="21"/>
-          <w:szCs w:val="21"/>
-        </w:rPr>
-      </w:pPr>
-      <w:r>
-        <w:rPr>
-          <w:rFonts w:hint="eastAsia"/>
-          <w:color w:val="000000"/>
-          <w:sz w:val="21"/>
-          <w:szCs w:val="21"/>
-        </w:rPr>
-        <w:t>时序图从</w:t>
-      </w:r>
-      <w:r>
-        <w:rPr>
-          <w:rFonts w:ascii="Source Code Pro" w:hAnsi="Source Code Pro"/>
-          <w:color w:val="000000"/>
-          <w:sz w:val="21"/>
-          <w:szCs w:val="21"/>
-        </w:rPr>
-        <w:t>BeanFactoryTest</w:t>
-      </w:r>
-      <w:r>
-        <w:rPr>
-          <w:rFonts w:hint="eastAsia"/>
-          <w:color w:val="000000"/>
-          <w:sz w:val="21"/>
-          <w:szCs w:val="21"/>
-        </w:rPr>
-        <w:t>测试类开始，通过时序图我们可以一目了然地看到整个逻辑处理顺序。在测试的</w:t>
-      </w:r>
-      <w:r>
-        <w:rPr>
-          <w:rFonts w:ascii="Source Code Pro" w:hAnsi="Source Code Pro"/>
-          <w:color w:val="000000"/>
-          <w:sz w:val="21"/>
-          <w:szCs w:val="21"/>
-        </w:rPr>
-        <w:t>BeanFactoryTest</w:t>
-      </w:r>
-      <w:r>
-        <w:rPr>
-          <w:rFonts w:hint="eastAsia"/>
-          <w:color w:val="000000"/>
-          <w:sz w:val="21"/>
-          <w:szCs w:val="21"/>
-        </w:rPr>
-        <w:t>中首先调用</w:t>
-      </w:r>
-      <w:r>
-        <w:rPr>
-          <w:rFonts w:ascii="Source Code Pro" w:hAnsi="Source Code Pro"/>
-          <w:color w:val="000000"/>
-          <w:sz w:val="21"/>
-          <w:szCs w:val="21"/>
-        </w:rPr>
-        <w:t>ClassPathResource</w:t>
-      </w:r>
-      <w:r>
-        <w:rPr>
-          <w:rFonts w:hint="eastAsia"/>
-          <w:color w:val="000000"/>
-          <w:sz w:val="21"/>
-          <w:szCs w:val="21"/>
-        </w:rPr>
-        <w:t>的构造函数来构造</w:t>
-      </w:r>
-      <w:r>
-        <w:rPr>
-          <w:rFonts w:ascii="Source Code Pro" w:hAnsi="Source Code Pro"/>
-          <w:color w:val="000000"/>
-          <w:sz w:val="21"/>
-          <w:szCs w:val="21"/>
-        </w:rPr>
-        <w:t>Resource</w:t>
-      </w:r>
-      <w:r>
-        <w:rPr>
-          <w:rFonts w:hint="eastAsia"/>
-          <w:color w:val="000000"/>
-          <w:sz w:val="21"/>
-          <w:szCs w:val="21"/>
-        </w:rPr>
-        <w:t>资源文件的实例对象，这样后续的资源处理就可以用</w:t>
-      </w:r>
-      <w:r>
-        <w:rPr>
-          <w:rFonts w:ascii="Source Code Pro" w:hAnsi="Source Code Pro"/>
-          <w:color w:val="000000"/>
-          <w:sz w:val="21"/>
-          <w:szCs w:val="21"/>
-        </w:rPr>
-        <w:t>Resource</w:t>
-      </w:r>
-      <w:r>
-        <w:rPr>
-          <w:rFonts w:hint="eastAsia"/>
-          <w:color w:val="000000"/>
-          <w:sz w:val="21"/>
-          <w:szCs w:val="21"/>
-        </w:rPr>
-        <w:t>提供的各种服务来操作了，当我们有了</w:t>
-      </w:r>
-      <w:r>
-        <w:rPr>
-          <w:rFonts w:ascii="Source Code Pro" w:hAnsi="Source Code Pro"/>
-          <w:color w:val="000000"/>
-          <w:sz w:val="21"/>
-          <w:szCs w:val="21"/>
-        </w:rPr>
-        <w:t>Resource</w:t>
-      </w:r>
-      <w:r>
-        <w:rPr>
-          <w:rFonts w:hint="eastAsia"/>
-          <w:color w:val="000000"/>
-          <w:sz w:val="21"/>
-          <w:szCs w:val="21"/>
-        </w:rPr>
-        <w:t>后就可以进行</w:t>
-      </w:r>
-      <w:r>
-        <w:rPr>
-          <w:rFonts w:ascii="Source Code Pro" w:hAnsi="Source Code Pro"/>
-          <w:color w:val="000000"/>
-          <w:sz w:val="21"/>
-          <w:szCs w:val="21"/>
-        </w:rPr>
-        <w:t>Xml</w:t>
-      </w:r>
-      <w:r>
-        <w:rPr>
-          <w:rFonts w:ascii="Source Code Pro" w:hAnsi="Source Code Pro"/>
-          <w:color w:val="000000"/>
-          <w:sz w:val="21"/>
-          <w:szCs w:val="21"/>
-        </w:rPr>
-        <w:t>BeanFactory</w:t>
-      </w:r>
-      <w:r>
-        <w:rPr>
-          <w:rFonts w:hint="eastAsia"/>
-          <w:color w:val="000000"/>
-          <w:sz w:val="21"/>
-          <w:szCs w:val="21"/>
-        </w:rPr>
-        <w:t>的初始化了。那么</w:t>
-      </w:r>
-      <w:r>
-        <w:rPr>
-          <w:rFonts w:ascii="Source Code Pro" w:hAnsi="Source Code Pro"/>
-          <w:color w:val="000000"/>
-          <w:sz w:val="21"/>
-          <w:szCs w:val="21"/>
-        </w:rPr>
-        <w:t>R</w:t>
-      </w:r>
-      <w:r>
-        <w:rPr>
-          <w:rFonts w:ascii="Source Code Pro" w:hAnsi="Source Code Pro" w:hint="eastAsia"/>
-          <w:color w:val="000000"/>
-          <w:sz w:val="21"/>
-          <w:szCs w:val="21"/>
-        </w:rPr>
-        <w:t>es</w:t>
-      </w:r>
-      <w:r>
-        <w:rPr>
-          <w:rFonts w:ascii="Source Code Pro" w:hAnsi="Source Code Pro"/>
-          <w:color w:val="000000"/>
-          <w:sz w:val="21"/>
-          <w:szCs w:val="21"/>
-        </w:rPr>
-        <w:t>ource</w:t>
-      </w:r>
-      <w:r>
-        <w:rPr>
-          <w:rFonts w:hint="eastAsia"/>
-          <w:color w:val="000000"/>
-          <w:sz w:val="21"/>
-          <w:szCs w:val="21"/>
-        </w:rPr>
-        <w:t>资源是如何封装的呢？</w:t>
-      </w:r>
-    </w:p>
-    <w:p>
-      <w:pPr>
-        <w:pStyle w:val="HTML"/>
-        <w:shd w:val="clear" w:color="auto" w:fill="FFFFFF"/>
-        <w:ind w:firstLineChars="200" w:firstLine="480"/>
-        <w:jc w:val="center"/>
-        <w:rPr>
-          <w:rFonts w:hint="eastAsia"/>
-          <w:color w:val="000000"/>
-          <w:sz w:val="21"/>
-          <w:szCs w:val="21"/>
-        </w:rPr>
-      </w:pPr>
-      <w:bookmarkStart w:id="0" w:name="_GoBack"/>
+      </w:pPr>
       <w:r>
         <w:rPr>
           <w:noProof/>
         </w:rPr>
         <w:drawing>
-          <wp:inline distT="0" distB="0" distL="0" distR="0" wp14:anchorId="3C24B6C1" wp14:editId="20681EB4">
-            <wp:extent cx="6083849" cy="3479641"/>
-            <wp:effectExtent l="0" t="0" r="0" b="6985"/>
-            <wp:docPr id="314" name="图片 314"/>
+          <wp:inline distT="0" distB="0" distL="0" distR="0" wp14:anchorId="167EEA14" wp14:editId="44DAD6F6">
+            <wp:extent cx="6645910" cy="2663825"/>
+            <wp:effectExtent l="0" t="0" r="2540" b="3175"/>
+            <wp:docPr id="313" name="图片 313"/>
             <wp:cNvGraphicFramePr>
               <a:graphicFrameLocks xmlns:a="http://schemas.openxmlformats.org/drawingml/2006/main" noChangeAspect="1"/>
             </wp:cNvGraphicFramePr>
@@ -14659,6 +13932,841 @@
                   <pic:spPr>
                     <a:xfrm>
                       <a:off x="0" y="0"/>
+                      <a:ext cx="6645910" cy="2663825"/>
+                    </a:xfrm>
+                    <a:prstGeom prst="rect">
+                      <a:avLst/>
+                    </a:prstGeom>
+                  </pic:spPr>
+                </pic:pic>
+              </a:graphicData>
+            </a:graphic>
+          </wp:inline>
+        </w:drawing>
+      </w:r>
+    </w:p>
+    <w:p>
+      <w:pPr>
+        <w:pStyle w:val="HTML"/>
+        <w:numPr>
+          <w:ilvl w:val="0"/>
+          <w:numId w:val="16"/>
+        </w:numPr>
+        <w:shd w:val="clear" w:color="auto" w:fill="FFFFFF"/>
+        <w:rPr>
+          <w:color w:val="000000"/>
+          <w:sz w:val="21"/>
+          <w:szCs w:val="21"/>
+        </w:rPr>
+      </w:pPr>
+      <w:r>
+        <w:rPr>
+          <w:rFonts w:hint="eastAsia"/>
+          <w:color w:val="000000"/>
+          <w:sz w:val="21"/>
+          <w:szCs w:val="21"/>
+        </w:rPr>
+        <w:t>通过继承向</w:t>
+      </w:r>
+      <w:r>
+        <w:rPr>
+          <w:rFonts w:ascii="Source Code Pro" w:hAnsi="Source Code Pro"/>
+          <w:color w:val="000000"/>
+          <w:sz w:val="21"/>
+          <w:szCs w:val="21"/>
+        </w:rPr>
+        <w:t>AbstractBeanDefinitionReader</w:t>
+      </w:r>
+      <w:r>
+        <w:rPr>
+          <w:rFonts w:hint="eastAsia"/>
+          <w:color w:val="000000"/>
+          <w:sz w:val="21"/>
+          <w:szCs w:val="21"/>
+        </w:rPr>
+        <w:t>中的方法，来使用</w:t>
+      </w:r>
+      <w:r>
+        <w:rPr>
+          <w:rFonts w:ascii="Source Code Pro" w:hAnsi="Source Code Pro"/>
+          <w:color w:val="000000"/>
+          <w:sz w:val="21"/>
+          <w:szCs w:val="21"/>
+        </w:rPr>
+        <w:t>ResourLoader</w:t>
+      </w:r>
+      <w:r>
+        <w:rPr>
+          <w:rFonts w:hint="eastAsia"/>
+          <w:color w:val="000000"/>
+          <w:sz w:val="21"/>
+          <w:szCs w:val="21"/>
+        </w:rPr>
+        <w:t>将资源文件路径转换为对应的</w:t>
+      </w:r>
+      <w:r>
+        <w:rPr>
+          <w:rFonts w:ascii="Source Code Pro" w:hAnsi="Source Code Pro"/>
+          <w:color w:val="000000"/>
+          <w:sz w:val="21"/>
+          <w:szCs w:val="21"/>
+        </w:rPr>
+        <w:t>Resource</w:t>
+      </w:r>
+      <w:r>
+        <w:rPr>
+          <w:rFonts w:hint="eastAsia"/>
+          <w:color w:val="000000"/>
+          <w:sz w:val="21"/>
+          <w:szCs w:val="21"/>
+        </w:rPr>
+        <w:t>文件。</w:t>
+      </w:r>
+    </w:p>
+    <w:p>
+      <w:pPr>
+        <w:pStyle w:val="HTML"/>
+        <w:numPr>
+          <w:ilvl w:val="0"/>
+          <w:numId w:val="16"/>
+        </w:numPr>
+        <w:shd w:val="clear" w:color="auto" w:fill="FFFFFF"/>
+        <w:rPr>
+          <w:color w:val="000000"/>
+          <w:sz w:val="21"/>
+          <w:szCs w:val="21"/>
+        </w:rPr>
+      </w:pPr>
+      <w:r>
+        <w:rPr>
+          <w:rFonts w:hint="eastAsia"/>
+          <w:color w:val="000000"/>
+          <w:sz w:val="21"/>
+          <w:szCs w:val="21"/>
+        </w:rPr>
+        <w:t>通过</w:t>
+      </w:r>
+      <w:r>
+        <w:rPr>
+          <w:rFonts w:ascii="Source Code Pro" w:hAnsi="Source Code Pro"/>
+          <w:color w:val="000000"/>
+          <w:sz w:val="21"/>
+          <w:szCs w:val="21"/>
+        </w:rPr>
+        <w:t>DocumentLoaderX</w:t>
+      </w:r>
+      <w:r>
+        <w:rPr>
+          <w:rFonts w:hint="eastAsia"/>
+          <w:color w:val="000000"/>
+          <w:sz w:val="21"/>
+          <w:szCs w:val="21"/>
+        </w:rPr>
+        <w:t>才</w:t>
+      </w:r>
+      <w:r>
+        <w:rPr>
+          <w:rFonts w:ascii="Source Code Pro" w:hAnsi="Source Code Pro"/>
+          <w:color w:val="000000"/>
+          <w:sz w:val="21"/>
+          <w:szCs w:val="21"/>
+        </w:rPr>
+        <w:t>Resource</w:t>
+      </w:r>
+      <w:r>
+        <w:rPr>
+          <w:rFonts w:hint="eastAsia"/>
+          <w:color w:val="000000"/>
+          <w:sz w:val="21"/>
+          <w:szCs w:val="21"/>
+        </w:rPr>
+        <w:t>文件进行转换，将</w:t>
+      </w:r>
+      <w:r>
+        <w:rPr>
+          <w:rFonts w:ascii="Source Code Pro" w:hAnsi="Source Code Pro"/>
+          <w:color w:val="000000"/>
+          <w:sz w:val="21"/>
+          <w:szCs w:val="21"/>
+        </w:rPr>
+        <w:t>Resource</w:t>
+      </w:r>
+      <w:r>
+        <w:rPr>
+          <w:rFonts w:hint="eastAsia"/>
+          <w:color w:val="000000"/>
+          <w:sz w:val="21"/>
+          <w:szCs w:val="21"/>
+        </w:rPr>
+        <w:t>文件转换为</w:t>
+      </w:r>
+      <w:r>
+        <w:rPr>
+          <w:rFonts w:ascii="Source Code Pro" w:hAnsi="Source Code Pro"/>
+          <w:color w:val="000000"/>
+          <w:sz w:val="21"/>
+          <w:szCs w:val="21"/>
+        </w:rPr>
+        <w:t>Document</w:t>
+      </w:r>
+      <w:r>
+        <w:rPr>
+          <w:rFonts w:hint="eastAsia"/>
+          <w:color w:val="000000"/>
+          <w:sz w:val="21"/>
+          <w:szCs w:val="21"/>
+        </w:rPr>
+        <w:t>文件。</w:t>
+      </w:r>
+    </w:p>
+    <w:p>
+      <w:pPr>
+        <w:pStyle w:val="HTML"/>
+        <w:numPr>
+          <w:ilvl w:val="0"/>
+          <w:numId w:val="16"/>
+        </w:numPr>
+        <w:shd w:val="clear" w:color="auto" w:fill="FFFFFF"/>
+        <w:rPr>
+          <w:color w:val="000000"/>
+          <w:sz w:val="21"/>
+          <w:szCs w:val="21"/>
+        </w:rPr>
+      </w:pPr>
+      <w:r>
+        <w:rPr>
+          <w:rFonts w:hint="eastAsia"/>
+          <w:color w:val="000000"/>
+          <w:sz w:val="21"/>
+          <w:szCs w:val="21"/>
+        </w:rPr>
+        <w:t>通过实现接口</w:t>
+      </w:r>
+      <w:r>
+        <w:rPr>
+          <w:rFonts w:ascii="Source Code Pro" w:hAnsi="Source Code Pro"/>
+          <w:color w:val="000000"/>
+          <w:sz w:val="21"/>
+          <w:szCs w:val="21"/>
+        </w:rPr>
+        <w:t>BeanDefinitionDocumentReader</w:t>
+      </w:r>
+      <w:r>
+        <w:rPr>
+          <w:rFonts w:hint="eastAsia"/>
+          <w:color w:val="000000"/>
+          <w:sz w:val="21"/>
+          <w:szCs w:val="21"/>
+        </w:rPr>
+        <w:t>的</w:t>
+      </w:r>
+      <w:r>
+        <w:rPr>
+          <w:rFonts w:ascii="Source Code Pro" w:hAnsi="Source Code Pro"/>
+          <w:color w:val="000000"/>
+          <w:sz w:val="21"/>
+          <w:szCs w:val="21"/>
+        </w:rPr>
+        <w:t>DefaultBeanDefinitionDocumentReader</w:t>
+      </w:r>
+      <w:r>
+        <w:rPr>
+          <w:rFonts w:hint="eastAsia"/>
+          <w:color w:val="000000"/>
+          <w:sz w:val="21"/>
+          <w:szCs w:val="21"/>
+        </w:rPr>
+        <w:t>类对</w:t>
+      </w:r>
+      <w:r>
+        <w:rPr>
+          <w:rFonts w:ascii="Source Code Pro" w:hAnsi="Source Code Pro"/>
+          <w:color w:val="000000"/>
+          <w:sz w:val="21"/>
+          <w:szCs w:val="21"/>
+        </w:rPr>
+        <w:t>Document</w:t>
+      </w:r>
+      <w:r>
+        <w:rPr>
+          <w:rFonts w:hint="eastAsia"/>
+          <w:color w:val="000000"/>
+          <w:sz w:val="21"/>
+          <w:szCs w:val="21"/>
+        </w:rPr>
+        <w:t>进行解析，并使用</w:t>
+      </w:r>
+      <w:r>
+        <w:rPr>
+          <w:rFonts w:ascii="Source Code Pro" w:hAnsi="Source Code Pro"/>
+          <w:color w:val="000000"/>
+          <w:sz w:val="21"/>
+          <w:szCs w:val="21"/>
+        </w:rPr>
+        <w:t>BeanDefinitionParserDelegate</w:t>
+      </w:r>
+      <w:r>
+        <w:rPr>
+          <w:rFonts w:hint="eastAsia"/>
+          <w:color w:val="000000"/>
+          <w:sz w:val="21"/>
+          <w:szCs w:val="21"/>
+        </w:rPr>
+        <w:t>对</w:t>
+      </w:r>
+      <w:r>
+        <w:rPr>
+          <w:rFonts w:ascii="Source Code Pro" w:hAnsi="Source Code Pro"/>
+          <w:color w:val="000000"/>
+          <w:sz w:val="21"/>
+          <w:szCs w:val="21"/>
+        </w:rPr>
+        <w:t>Element</w:t>
+      </w:r>
+      <w:r>
+        <w:rPr>
+          <w:rFonts w:hint="eastAsia"/>
+          <w:color w:val="000000"/>
+          <w:sz w:val="21"/>
+          <w:szCs w:val="21"/>
+        </w:rPr>
+        <w:t>进行解析。</w:t>
+      </w:r>
+      <w:r>
+        <w:rPr>
+          <w:rFonts w:hint="eastAsia"/>
+          <w:color w:val="000000"/>
+          <w:sz w:val="21"/>
+          <w:szCs w:val="21"/>
+        </w:rPr>
+        <w:br/>
+      </w:r>
+    </w:p>
+    <w:p>
+      <w:pPr>
+        <w:pStyle w:val="2"/>
+        <w:rPr>
+          <w:rFonts w:ascii="宋体" w:hAnsi="宋体"/>
+        </w:rPr>
+      </w:pPr>
+      <w:r>
+        <w:t>2.5</w:t>
+      </w:r>
+      <w:r>
+        <w:t xml:space="preserve"> </w:t>
+      </w:r>
+      <w:r>
+        <w:rPr>
+          <w:rFonts w:hint="eastAsia"/>
+        </w:rPr>
+        <w:t>容器的基础</w:t>
+      </w:r>
+      <w:r>
+        <w:t>XmlBeanFactor</w:t>
+      </w:r>
+      <w:r>
+        <w:rPr>
+          <w:rFonts w:hint="eastAsia"/>
+        </w:rPr>
+        <w:t>y</w:t>
+      </w:r>
+    </w:p>
+    <w:p>
+      <w:pPr>
+        <w:pStyle w:val="HTML"/>
+        <w:shd w:val="clear" w:color="auto" w:fill="FFFFFF"/>
+        <w:rPr>
+          <w:color w:val="000000"/>
+          <w:sz w:val="21"/>
+          <w:szCs w:val="21"/>
+        </w:rPr>
+      </w:pPr>
+      <w:r>
+        <w:rPr>
+          <w:rFonts w:hint="eastAsia"/>
+          <w:color w:val="000000"/>
+          <w:sz w:val="21"/>
+          <w:szCs w:val="21"/>
+        </w:rPr>
+        <w:t>好了，到这里我们已经对</w:t>
+      </w:r>
+      <w:r>
+        <w:rPr>
+          <w:rFonts w:ascii="Source Code Pro" w:hAnsi="Source Code Pro"/>
+          <w:color w:val="000000"/>
+          <w:sz w:val="21"/>
+          <w:szCs w:val="21"/>
+        </w:rPr>
+        <w:t>Spring</w:t>
+      </w:r>
+      <w:r>
+        <w:rPr>
+          <w:rFonts w:hint="eastAsia"/>
+          <w:color w:val="000000"/>
+          <w:sz w:val="21"/>
+          <w:szCs w:val="21"/>
+        </w:rPr>
+        <w:t>的容器功能有了大致的了解，尽管你可能还很迷糊，但是不要紧，接下来我们会详细探索每个步骤的实现。再次重申一下代码，我们接下来要深入分析以下功能的代码实现：</w:t>
+      </w:r>
+    </w:p>
+    <w:p>
+      <w:pPr>
+        <w:pStyle w:val="HTML"/>
+        <w:shd w:val="clear" w:color="auto" w:fill="FFFFFF"/>
+        <w:rPr>
+          <w:rFonts w:ascii="Source Code Pro" w:hAnsi="Source Code Pro" w:hint="eastAsia"/>
+          <w:color w:val="000000"/>
+          <w:sz w:val="21"/>
+          <w:szCs w:val="21"/>
+        </w:rPr>
+      </w:pPr>
+      <w:r>
+        <w:rPr>
+          <w:rFonts w:ascii="Source Code Pro" w:hAnsi="Source Code Pro"/>
+          <w:color w:val="000000"/>
+          <w:sz w:val="21"/>
+          <w:szCs w:val="21"/>
+        </w:rPr>
+        <w:t>BeanFactory</w:t>
+      </w:r>
+      <w:r>
+        <w:rPr>
+          <w:rFonts w:ascii="Source Code Pro" w:hAnsi="Source Code Pro"/>
+          <w:color w:val="000000"/>
+          <w:sz w:val="21"/>
+          <w:szCs w:val="21"/>
+        </w:rPr>
+        <w:t xml:space="preserve"> </w:t>
+      </w:r>
+      <w:r>
+        <w:rPr>
+          <w:rFonts w:ascii="Source Code Pro" w:hAnsi="Source Code Pro"/>
+          <w:color w:val="000000"/>
+          <w:sz w:val="21"/>
+          <w:szCs w:val="21"/>
+        </w:rPr>
+        <w:t>bf</w:t>
+      </w:r>
+      <w:r>
+        <w:rPr>
+          <w:rFonts w:ascii="Source Code Pro" w:hAnsi="Source Code Pro"/>
+          <w:color w:val="000000"/>
+          <w:sz w:val="21"/>
+          <w:szCs w:val="21"/>
+        </w:rPr>
+        <w:t xml:space="preserve"> </w:t>
+      </w:r>
+      <w:r>
+        <w:rPr>
+          <w:rFonts w:ascii="Source Code Pro" w:hAnsi="Source Code Pro"/>
+          <w:color w:val="000000"/>
+          <w:sz w:val="21"/>
+          <w:szCs w:val="21"/>
+        </w:rPr>
+        <w:t>=</w:t>
+      </w:r>
+      <w:r>
+        <w:rPr>
+          <w:rFonts w:ascii="Source Code Pro" w:hAnsi="Source Code Pro"/>
+          <w:color w:val="000000"/>
+          <w:sz w:val="21"/>
+          <w:szCs w:val="21"/>
+        </w:rPr>
+        <w:t xml:space="preserve"> </w:t>
+      </w:r>
+      <w:r>
+        <w:rPr>
+          <w:rFonts w:ascii="Source Code Pro" w:hAnsi="Source Code Pro"/>
+          <w:color w:val="000000"/>
+          <w:sz w:val="21"/>
+          <w:szCs w:val="21"/>
+        </w:rPr>
+        <w:t>new</w:t>
+      </w:r>
+      <w:r>
+        <w:rPr>
+          <w:rFonts w:ascii="Source Code Pro" w:hAnsi="Source Code Pro"/>
+          <w:color w:val="000000"/>
+          <w:sz w:val="21"/>
+          <w:szCs w:val="21"/>
+        </w:rPr>
+        <w:t xml:space="preserve"> </w:t>
+      </w:r>
+      <w:r>
+        <w:rPr>
+          <w:rFonts w:ascii="Source Code Pro" w:hAnsi="Source Code Pro"/>
+          <w:color w:val="000000"/>
+          <w:sz w:val="21"/>
+          <w:szCs w:val="21"/>
+        </w:rPr>
+        <w:t>XmlBeanFactory(new</w:t>
+      </w:r>
+      <w:r>
+        <w:rPr>
+          <w:rFonts w:ascii="Source Code Pro" w:hAnsi="Source Code Pro"/>
+          <w:color w:val="000000"/>
+          <w:sz w:val="21"/>
+          <w:szCs w:val="21"/>
+        </w:rPr>
+        <w:t xml:space="preserve"> </w:t>
+      </w:r>
+      <w:r>
+        <w:rPr>
+          <w:rFonts w:ascii="Source Code Pro" w:hAnsi="Source Code Pro"/>
+          <w:color w:val="000000"/>
+          <w:sz w:val="21"/>
+          <w:szCs w:val="21"/>
+        </w:rPr>
+        <w:t>ClassPathRe</w:t>
+      </w:r>
+      <w:r>
+        <w:rPr>
+          <w:rFonts w:ascii="Source Code Pro" w:hAnsi="Source Code Pro"/>
+          <w:color w:val="000000"/>
+          <w:sz w:val="21"/>
+          <w:szCs w:val="21"/>
+        </w:rPr>
+        <w:t>source(”beanFactoryTest.xml”)),</w:t>
+      </w:r>
+    </w:p>
+    <w:p>
+      <w:pPr>
+        <w:pStyle w:val="HTML"/>
+        <w:shd w:val="clear" w:color="auto" w:fill="FFFFFF"/>
+        <w:rPr>
+          <w:rFonts w:ascii="Source Code Pro" w:hAnsi="Source Code Pro" w:hint="eastAsia"/>
+          <w:color w:val="000000"/>
+          <w:sz w:val="21"/>
+          <w:szCs w:val="21"/>
+        </w:rPr>
+      </w:pPr>
+      <w:r>
+        <w:rPr>
+          <w:rFonts w:hint="eastAsia"/>
+          <w:color w:val="000000"/>
+          <w:sz w:val="21"/>
+          <w:szCs w:val="21"/>
+        </w:rPr>
+        <w:t>通过</w:t>
+      </w:r>
+      <w:r>
+        <w:rPr>
+          <w:rFonts w:ascii="Source Code Pro" w:hAnsi="Source Code Pro"/>
+          <w:color w:val="000000"/>
+          <w:sz w:val="21"/>
+          <w:szCs w:val="21"/>
+        </w:rPr>
+        <w:t>Xm</w:t>
+      </w:r>
+      <w:r>
+        <w:rPr>
+          <w:rFonts w:ascii="Source Code Pro" w:hAnsi="Source Code Pro" w:hint="eastAsia"/>
+          <w:color w:val="000000"/>
+          <w:sz w:val="21"/>
+          <w:szCs w:val="21"/>
+        </w:rPr>
+        <w:t>l</w:t>
+      </w:r>
+      <w:r>
+        <w:rPr>
+          <w:rFonts w:ascii="Source Code Pro" w:hAnsi="Source Code Pro"/>
+          <w:color w:val="000000"/>
+          <w:sz w:val="21"/>
+          <w:szCs w:val="21"/>
+        </w:rPr>
+        <w:t>BeanFactory</w:t>
+      </w:r>
+      <w:r>
+        <w:rPr>
+          <w:rFonts w:hint="eastAsia"/>
+          <w:color w:val="000000"/>
+          <w:sz w:val="21"/>
+          <w:szCs w:val="21"/>
+        </w:rPr>
+        <w:t>初始化时序图（如图</w:t>
+      </w:r>
+      <w:r>
+        <w:rPr>
+          <w:rFonts w:ascii="Source Code Pro" w:hAnsi="Source Code Pro"/>
+          <w:color w:val="000000"/>
+          <w:sz w:val="21"/>
+          <w:szCs w:val="21"/>
+        </w:rPr>
+        <w:t>2-</w:t>
+      </w:r>
+      <w:r>
+        <w:rPr>
+          <w:rFonts w:ascii="Source Code Pro" w:hAnsi="Source Code Pro"/>
+          <w:color w:val="000000"/>
+          <w:sz w:val="21"/>
+          <w:szCs w:val="21"/>
+        </w:rPr>
+        <w:t>7</w:t>
+      </w:r>
+      <w:r>
+        <w:rPr>
+          <w:rFonts w:hint="eastAsia"/>
+          <w:color w:val="000000"/>
+          <w:sz w:val="21"/>
+          <w:szCs w:val="21"/>
+        </w:rPr>
+        <w:t>所示）我们来看一看上面代码的执行逻辑</w:t>
+      </w:r>
+      <w:r>
+        <w:rPr>
+          <w:rFonts w:hint="eastAsia"/>
+          <w:color w:val="000000"/>
+          <w:sz w:val="21"/>
+          <w:szCs w:val="21"/>
+        </w:rPr>
+        <w:t>。</w:t>
+      </w:r>
+    </w:p>
+    <w:p>
+      <w:pPr>
+        <w:pStyle w:val="HTML"/>
+        <w:shd w:val="clear" w:color="auto" w:fill="FFFFFF"/>
+        <w:ind w:firstLineChars="200" w:firstLine="420"/>
+        <w:rPr>
+          <w:color w:val="000000"/>
+          <w:sz w:val="21"/>
+          <w:szCs w:val="21"/>
+        </w:rPr>
+      </w:pPr>
+    </w:p>
+    <w:p>
+      <w:pPr>
+        <w:pStyle w:val="HTML"/>
+        <w:shd w:val="clear" w:color="auto" w:fill="FFFFFF"/>
+        <w:ind w:firstLineChars="200" w:firstLine="420"/>
+        <w:rPr>
+          <w:color w:val="000000"/>
+          <w:sz w:val="21"/>
+          <w:szCs w:val="21"/>
+        </w:rPr>
+      </w:pPr>
+      <w:r>
+        <w:rPr>
+          <w:rFonts w:hint="eastAsia"/>
+          <w:color w:val="000000"/>
+          <w:sz w:val="21"/>
+          <w:szCs w:val="21"/>
+        </w:rPr>
+        <w:t>时序图从</w:t>
+      </w:r>
+      <w:r>
+        <w:rPr>
+          <w:rFonts w:ascii="Source Code Pro" w:hAnsi="Source Code Pro"/>
+          <w:color w:val="000000"/>
+          <w:sz w:val="21"/>
+          <w:szCs w:val="21"/>
+        </w:rPr>
+        <w:t>BeanFactoryTest</w:t>
+      </w:r>
+      <w:r>
+        <w:rPr>
+          <w:rFonts w:hint="eastAsia"/>
+          <w:color w:val="000000"/>
+          <w:sz w:val="21"/>
+          <w:szCs w:val="21"/>
+        </w:rPr>
+        <w:t>测试类开始，通过时序图我们可以一目了然地看到整个逻辑处理顺序。在测试的</w:t>
+      </w:r>
+      <w:r>
+        <w:rPr>
+          <w:rFonts w:ascii="Source Code Pro" w:hAnsi="Source Code Pro"/>
+          <w:color w:val="000000"/>
+          <w:sz w:val="21"/>
+          <w:szCs w:val="21"/>
+        </w:rPr>
+        <w:t>BeanFactoryTest</w:t>
+      </w:r>
+      <w:r>
+        <w:rPr>
+          <w:rFonts w:hint="eastAsia"/>
+          <w:color w:val="000000"/>
+          <w:sz w:val="21"/>
+          <w:szCs w:val="21"/>
+        </w:rPr>
+        <w:t>中首先调用</w:t>
+      </w:r>
+      <w:r>
+        <w:rPr>
+          <w:rFonts w:ascii="Source Code Pro" w:hAnsi="Source Code Pro"/>
+          <w:color w:val="000000"/>
+          <w:sz w:val="21"/>
+          <w:szCs w:val="21"/>
+        </w:rPr>
+        <w:t>ClassPathResource</w:t>
+      </w:r>
+      <w:r>
+        <w:rPr>
+          <w:rFonts w:hint="eastAsia"/>
+          <w:color w:val="000000"/>
+          <w:sz w:val="21"/>
+          <w:szCs w:val="21"/>
+        </w:rPr>
+        <w:t>的构造函数来构造</w:t>
+      </w:r>
+      <w:r>
+        <w:rPr>
+          <w:rFonts w:ascii="Source Code Pro" w:hAnsi="Source Code Pro"/>
+          <w:color w:val="000000"/>
+          <w:sz w:val="21"/>
+          <w:szCs w:val="21"/>
+        </w:rPr>
+        <w:t>Resource</w:t>
+      </w:r>
+      <w:r>
+        <w:rPr>
+          <w:rFonts w:hint="eastAsia"/>
+          <w:color w:val="000000"/>
+          <w:sz w:val="21"/>
+          <w:szCs w:val="21"/>
+        </w:rPr>
+        <w:t>资源文件的实例对象，这样后续的资源处理就可以用</w:t>
+      </w:r>
+      <w:r>
+        <w:rPr>
+          <w:rFonts w:ascii="Source Code Pro" w:hAnsi="Source Code Pro"/>
+          <w:color w:val="000000"/>
+          <w:sz w:val="21"/>
+          <w:szCs w:val="21"/>
+        </w:rPr>
+        <w:t>Resource</w:t>
+      </w:r>
+      <w:r>
+        <w:rPr>
+          <w:rFonts w:hint="eastAsia"/>
+          <w:color w:val="000000"/>
+          <w:sz w:val="21"/>
+          <w:szCs w:val="21"/>
+        </w:rPr>
+        <w:t>提供的各种服务来操作了，当我们有了</w:t>
+      </w:r>
+      <w:r>
+        <w:rPr>
+          <w:rFonts w:ascii="Source Code Pro" w:hAnsi="Source Code Pro"/>
+          <w:color w:val="000000"/>
+          <w:sz w:val="21"/>
+          <w:szCs w:val="21"/>
+        </w:rPr>
+        <w:t>Resource</w:t>
+      </w:r>
+      <w:r>
+        <w:rPr>
+          <w:rFonts w:hint="eastAsia"/>
+          <w:color w:val="000000"/>
+          <w:sz w:val="21"/>
+          <w:szCs w:val="21"/>
+        </w:rPr>
+        <w:t>后就可以进行</w:t>
+      </w:r>
+      <w:r>
+        <w:rPr>
+          <w:rFonts w:ascii="Source Code Pro" w:hAnsi="Source Code Pro"/>
+          <w:color w:val="000000"/>
+          <w:sz w:val="21"/>
+          <w:szCs w:val="21"/>
+        </w:rPr>
+        <w:t>Xml</w:t>
+      </w:r>
+      <w:r>
+        <w:rPr>
+          <w:rFonts w:ascii="Source Code Pro" w:hAnsi="Source Code Pro"/>
+          <w:color w:val="000000"/>
+          <w:sz w:val="21"/>
+          <w:szCs w:val="21"/>
+        </w:rPr>
+        <w:t>BeanFactory</w:t>
+      </w:r>
+      <w:r>
+        <w:rPr>
+          <w:rFonts w:hint="eastAsia"/>
+          <w:color w:val="000000"/>
+          <w:sz w:val="21"/>
+          <w:szCs w:val="21"/>
+        </w:rPr>
+        <w:t>的初始化了。那么</w:t>
+      </w:r>
+      <w:r>
+        <w:rPr>
+          <w:rFonts w:ascii="Source Code Pro" w:hAnsi="Source Code Pro"/>
+          <w:color w:val="000000"/>
+          <w:sz w:val="21"/>
+          <w:szCs w:val="21"/>
+        </w:rPr>
+        <w:t>R</w:t>
+      </w:r>
+      <w:r>
+        <w:rPr>
+          <w:rFonts w:ascii="Source Code Pro" w:hAnsi="Source Code Pro" w:hint="eastAsia"/>
+          <w:color w:val="000000"/>
+          <w:sz w:val="21"/>
+          <w:szCs w:val="21"/>
+        </w:rPr>
+        <w:t>es</w:t>
+      </w:r>
+      <w:r>
+        <w:rPr>
+          <w:rFonts w:ascii="Source Code Pro" w:hAnsi="Source Code Pro"/>
+          <w:color w:val="000000"/>
+          <w:sz w:val="21"/>
+          <w:szCs w:val="21"/>
+        </w:rPr>
+        <w:t>ource</w:t>
+      </w:r>
+      <w:r>
+        <w:rPr>
+          <w:rFonts w:hint="eastAsia"/>
+          <w:color w:val="000000"/>
+          <w:sz w:val="21"/>
+          <w:szCs w:val="21"/>
+        </w:rPr>
+        <w:t>资源是如何封装的呢？</w:t>
+      </w:r>
+    </w:p>
+    <w:p>
+      <w:pPr>
+        <w:pStyle w:val="HTML"/>
+        <w:shd w:val="clear" w:color="auto" w:fill="FFFFFF"/>
+        <w:ind w:firstLineChars="200" w:firstLine="480"/>
+        <w:jc w:val="center"/>
+        <w:rPr>
+          <w:color w:val="000000"/>
+          <w:sz w:val="21"/>
+          <w:szCs w:val="21"/>
+        </w:rPr>
+      </w:pPr>
+      <w:r>
+        <w:rPr>
+          <w:noProof/>
+        </w:rPr>
+        <w:lastRenderedPageBreak/>
+        <w:drawing>
+          <wp:inline distT="0" distB="0" distL="0" distR="0" wp14:anchorId="3C24B6C1" wp14:editId="20681EB4">
+            <wp:extent cx="6083849" cy="3479641"/>
+            <wp:effectExtent l="0" t="0" r="0" b="6985"/>
+            <wp:docPr id="314" name="图片 314"/>
+            <wp:cNvGraphicFramePr>
+              <a:graphicFrameLocks xmlns:a="http://schemas.openxmlformats.org/drawingml/2006/main" noChangeAspect="1"/>
+            </wp:cNvGraphicFramePr>
+            <a:graphic xmlns:a="http://schemas.openxmlformats.org/drawingml/2006/main">
+              <a:graphicData uri="http://schemas.openxmlformats.org/drawingml/2006/picture">
+                <pic:pic xmlns:pic="http://schemas.openxmlformats.org/drawingml/2006/picture">
+                  <pic:nvPicPr>
+                    <pic:cNvPr id="1" name=""/>
+                    <pic:cNvPicPr/>
+                  </pic:nvPicPr>
+                  <pic:blipFill>
+                    <a:blip r:embed="rId14"/>
+                    <a:stretch>
+                      <a:fillRect/>
+                    </a:stretch>
+                  </pic:blipFill>
+                  <pic:spPr>
+                    <a:xfrm>
+                      <a:off x="0" y="0"/>
                       <a:ext cx="6086218" cy="3480996"/>
                     </a:xfrm>
                     <a:prstGeom prst="rect">
@@ -14671,7 +14779,6 @@
           </wp:inline>
         </w:drawing>
       </w:r>
-      <w:bookmarkEnd w:id="0"/>
     </w:p>
     <w:p/>
     <w:p/>
@@ -14720,13 +14827,7 @@
     <w:p/>
     <w:p/>
     <w:p/>
-    <w:p>
-      <w:pPr>
-        <w:rPr>
-          <w:rFonts w:hint="eastAsia"/>
-        </w:rPr>
-      </w:pPr>
-    </w:p>
+    <w:p/>
     <w:p/>
     <w:p/>
     <w:p/>
